--- a/SYSTEM-NOTES/ctrl-6502 Datasheet.docx
+++ b/SYSTEM-NOTES/ctrl-6502 Datasheet.docx
@@ -2,272 +2,1274 @@
 <file path=word/document.xml><?xml version="1.0" encoding="utf-8"?>
 <w:document xmlns:wpc="http://schemas.microsoft.com/office/word/2010/wordprocessingCanvas" xmlns:cx="http://schemas.microsoft.com/office/drawing/2014/chartex" xmlns:cx1="http://schemas.microsoft.com/office/drawing/2015/9/8/chartex" xmlns:cx2="http://schemas.microsoft.com/office/drawing/2015/10/21/chartex" xmlns:cx3="http://schemas.microsoft.com/office/drawing/2016/5/9/chartex" xmlns:cx4="http://schemas.microsoft.com/office/drawing/2016/5/10/chartex" xmlns:cx5="http://schemas.microsoft.com/office/drawing/2016/5/11/chartex" xmlns:cx6="http://schemas.microsoft.com/office/drawing/2016/5/12/chartex" xmlns:cx7="http://schemas.microsoft.com/office/drawing/2016/5/13/chartex" xmlns:cx8="http://schemas.microsoft.com/office/drawing/2016/5/14/chartex" xmlns:mc="http://schemas.openxmlformats.org/markup-compatibility/2006" xmlns:aink="http://schemas.microsoft.com/office/drawing/2016/ink" xmlns:am3d="http://schemas.microsoft.com/office/drawing/2017/model3d" xmlns:o="urn:schemas-microsoft-com:office:office" xmlns:oel="http://schemas.microsoft.com/office/2019/extlst" xmlns:r="http://schemas.openxmlformats.org/officeDocument/2006/relationships" xmlns:m="http://schemas.openxmlformats.org/officeDocument/2006/math" xmlns:v="urn:schemas-microsoft-com:vml" xmlns:wp14="http://schemas.microsoft.com/office/word/2010/wordprocessingDrawing" xmlns:wp="http://schemas.openxmlformats.org/drawingml/2006/wordprocessingDrawing" xmlns:w10="urn:schemas-microsoft-com:office:word" xmlns:w="http://schemas.openxmlformats.org/wordprocessingml/2006/main" xmlns:w14="http://schemas.microsoft.com/office/word/2010/wordml" xmlns:w15="http://schemas.microsoft.com/office/word/2012/wordml" xmlns:w16cex="http://schemas.microsoft.com/office/word/2018/wordml/cex" xmlns:w16cid="http://schemas.microsoft.com/office/word/2016/wordml/cid" xmlns:w16="http://schemas.microsoft.com/office/word/2018/wordml" xmlns:w16du="http://schemas.microsoft.com/office/word/2023/wordml/word16du" xmlns:w16sdtdh="http://schemas.microsoft.com/office/word/2020/wordml/sdtdatahash" xmlns:w16se="http://schemas.microsoft.com/office/word/2015/wordml/symex" xmlns:wpg="http://schemas.microsoft.com/office/word/2010/wordprocessingGroup" xmlns:wpi="http://schemas.microsoft.com/office/word/2010/wordprocessingInk" xmlns:wne="http://schemas.microsoft.com/office/word/2006/wordml" xmlns:wps="http://schemas.microsoft.com/office/word/2010/wordprocessingShape" mc:Ignorable="w14 w15 w16se w16cid w16 w16cex w16sdtdh w16du wp14">
   <w:body>
-    <w:p/>
-    <w:p/>
-    <w:p/>
-    <w:p/>
-    <w:p/>
-    <w:p/>
-    <w:p/>
-    <w:p/>
-    <w:p/>
-    <w:p/>
-    <w:p/>
-    <w:p/>
-    <w:p/>
-    <w:p/>
-    <w:p/>
-    <w:p/>
-    <w:p/>
-    <w:p/>
-    <w:p/>
-    <w:p/>
-    <w:p/>
-    <w:p/>
-    <w:p/>
-    <w:p/>
-    <w:p/>
-    <w:p/>
-    <w:p/>
-    <w:p/>
-    <w:p>
-      <w:r>
+    <w:p>
+      <w:pPr>
+        <w:jc w:val="center"/>
+        <w:rPr>
+          <w:rFonts w:ascii="Sublime" w:hAnsi="Sublime"/>
+          <w:sz w:val="28"/>
+          <w:szCs w:val="28"/>
+        </w:rPr>
+      </w:pPr>
+    </w:p>
+    <w:p>
+      <w:pPr>
+        <w:rPr>
+          <w:rFonts w:ascii="Sublime" w:hAnsi="Sublime"/>
+          <w:sz w:val="28"/>
+          <w:szCs w:val="28"/>
+        </w:rPr>
+      </w:pPr>
+    </w:p>
+    <w:p>
+      <w:pPr>
+        <w:rPr>
+          <w:rFonts w:ascii="Sublime" w:hAnsi="Sublime"/>
+          <w:sz w:val="28"/>
+          <w:szCs w:val="28"/>
+        </w:rPr>
+      </w:pPr>
+    </w:p>
+    <w:p>
+      <w:pPr>
+        <w:rPr>
+          <w:rFonts w:ascii="Sublime" w:hAnsi="Sublime"/>
+          <w:sz w:val="28"/>
+          <w:szCs w:val="28"/>
+        </w:rPr>
+      </w:pPr>
+    </w:p>
+    <w:p>
+      <w:pPr>
+        <w:rPr>
+          <w:rFonts w:ascii="Sublime" w:hAnsi="Sublime"/>
+          <w:sz w:val="28"/>
+          <w:szCs w:val="28"/>
+        </w:rPr>
+      </w:pPr>
+    </w:p>
+    <w:p>
+      <w:pPr>
+        <w:rPr>
+          <w:rFonts w:ascii="Sublime" w:hAnsi="Sublime"/>
+          <w:sz w:val="28"/>
+          <w:szCs w:val="28"/>
+        </w:rPr>
+      </w:pPr>
+    </w:p>
+    <w:p>
+      <w:pPr>
+        <w:rPr>
+          <w:rFonts w:ascii="Sublime" w:hAnsi="Sublime"/>
+          <w:sz w:val="28"/>
+          <w:szCs w:val="28"/>
+        </w:rPr>
+      </w:pPr>
+    </w:p>
+    <w:p>
+      <w:pPr>
+        <w:rPr>
+          <w:rFonts w:ascii="Sublime" w:hAnsi="Sublime"/>
+          <w:sz w:val="28"/>
+          <w:szCs w:val="28"/>
+        </w:rPr>
+      </w:pPr>
+    </w:p>
+    <w:p>
+      <w:pPr>
+        <w:rPr>
+          <w:rFonts w:ascii="Sublime" w:hAnsi="Sublime"/>
+          <w:sz w:val="28"/>
+          <w:szCs w:val="28"/>
+        </w:rPr>
+      </w:pPr>
+    </w:p>
+    <w:p>
+      <w:pPr>
+        <w:rPr>
+          <w:rFonts w:ascii="Sublime" w:hAnsi="Sublime"/>
+          <w:sz w:val="28"/>
+          <w:szCs w:val="28"/>
+        </w:rPr>
+      </w:pPr>
+    </w:p>
+    <w:p>
+      <w:pPr>
+        <w:rPr>
+          <w:rFonts w:ascii="Sublime" w:hAnsi="Sublime"/>
+          <w:sz w:val="28"/>
+          <w:szCs w:val="28"/>
+        </w:rPr>
+      </w:pPr>
+    </w:p>
+    <w:p>
+      <w:pPr>
+        <w:rPr>
+          <w:rFonts w:ascii="Sublime" w:hAnsi="Sublime"/>
+          <w:sz w:val="28"/>
+          <w:szCs w:val="28"/>
+        </w:rPr>
+      </w:pPr>
+    </w:p>
+    <w:p>
+      <w:pPr>
+        <w:rPr>
+          <w:rFonts w:ascii="Sublime" w:hAnsi="Sublime"/>
+          <w:sz w:val="28"/>
+          <w:szCs w:val="28"/>
+        </w:rPr>
+      </w:pPr>
+    </w:p>
+    <w:p>
+      <w:pPr>
+        <w:jc w:val="center"/>
+        <w:rPr>
+          <w:rFonts w:ascii="Sublime" w:hAnsi="Sublime"/>
+          <w:sz w:val="36"/>
+          <w:szCs w:val="36"/>
+        </w:rPr>
+      </w:pPr>
+      <w:r>
+        <w:rPr>
+          <w:rFonts w:ascii="Sublime" w:hAnsi="Sublime"/>
+          <w:sz w:val="36"/>
+          <w:szCs w:val="36"/>
+        </w:rPr>
+        <w:t>ctrl-6502</w:t>
+      </w:r>
+    </w:p>
+    <w:p>
+      <w:pPr>
+        <w:jc w:val="center"/>
+        <w:rPr>
+          <w:rFonts w:ascii="Sublime" w:hAnsi="Sublime"/>
+          <w:sz w:val="36"/>
+          <w:szCs w:val="36"/>
+        </w:rPr>
+      </w:pPr>
+      <w:r>
+        <w:rPr>
+          <w:rFonts w:ascii="Sublime" w:hAnsi="Sublime"/>
+          <w:sz w:val="36"/>
+          <w:szCs w:val="36"/>
+        </w:rPr>
+        <w:t>A C-based MOS 6502 Emulator</w:t>
+      </w:r>
+    </w:p>
+    <w:p>
+      <w:pPr>
+        <w:rPr>
+          <w:rFonts w:ascii="Sublime" w:hAnsi="Sublime"/>
+          <w:sz w:val="28"/>
+          <w:szCs w:val="28"/>
+        </w:rPr>
+      </w:pPr>
+    </w:p>
+    <w:p>
+      <w:pPr>
+        <w:rPr>
+          <w:rFonts w:ascii="Sublime" w:hAnsi="Sublime"/>
+          <w:sz w:val="28"/>
+          <w:szCs w:val="28"/>
+        </w:rPr>
+      </w:pPr>
+    </w:p>
+    <w:p>
+      <w:pPr>
+        <w:rPr>
+          <w:rFonts w:ascii="Sublime" w:hAnsi="Sublime"/>
+          <w:sz w:val="28"/>
+          <w:szCs w:val="28"/>
+        </w:rPr>
+      </w:pPr>
+    </w:p>
+    <w:p>
+      <w:pPr>
+        <w:rPr>
+          <w:rFonts w:ascii="Sublime" w:hAnsi="Sublime"/>
+          <w:sz w:val="28"/>
+          <w:szCs w:val="28"/>
+        </w:rPr>
+      </w:pPr>
+    </w:p>
+    <w:p>
+      <w:pPr>
+        <w:rPr>
+          <w:rFonts w:ascii="Sublime" w:hAnsi="Sublime"/>
+          <w:sz w:val="28"/>
+          <w:szCs w:val="28"/>
+        </w:rPr>
+      </w:pPr>
+    </w:p>
+    <w:p>
+      <w:pPr>
+        <w:rPr>
+          <w:rFonts w:ascii="Sublime" w:hAnsi="Sublime"/>
+          <w:sz w:val="28"/>
+          <w:szCs w:val="28"/>
+        </w:rPr>
+      </w:pPr>
+    </w:p>
+    <w:p>
+      <w:pPr>
+        <w:rPr>
+          <w:rFonts w:ascii="Sublime" w:hAnsi="Sublime"/>
+          <w:sz w:val="28"/>
+          <w:szCs w:val="28"/>
+        </w:rPr>
+      </w:pPr>
+    </w:p>
+    <w:p>
+      <w:pPr>
+        <w:rPr>
+          <w:rFonts w:ascii="Sublime" w:hAnsi="Sublime"/>
+          <w:sz w:val="28"/>
+          <w:szCs w:val="28"/>
+        </w:rPr>
+      </w:pPr>
+    </w:p>
+    <w:p>
+      <w:pPr>
+        <w:rPr>
+          <w:rFonts w:ascii="Sublime" w:hAnsi="Sublime"/>
+          <w:sz w:val="28"/>
+          <w:szCs w:val="28"/>
+        </w:rPr>
+      </w:pPr>
+    </w:p>
+    <w:p>
+      <w:pPr>
+        <w:rPr>
+          <w:rFonts w:ascii="Sublime" w:hAnsi="Sublime"/>
+          <w:sz w:val="28"/>
+          <w:szCs w:val="28"/>
+        </w:rPr>
+      </w:pPr>
+    </w:p>
+    <w:p>
+      <w:pPr>
+        <w:rPr>
+          <w:rFonts w:ascii="Sublime" w:hAnsi="Sublime"/>
+          <w:sz w:val="28"/>
+          <w:szCs w:val="28"/>
+        </w:rPr>
+      </w:pPr>
+    </w:p>
+    <w:p>
+      <w:pPr>
+        <w:rPr>
+          <w:rFonts w:ascii="Sublime" w:hAnsi="Sublime"/>
+          <w:sz w:val="28"/>
+          <w:szCs w:val="28"/>
+        </w:rPr>
+      </w:pPr>
+    </w:p>
+    <w:p>
+      <w:pPr>
+        <w:rPr>
+          <w:rFonts w:ascii="Sublime" w:hAnsi="Sublime"/>
+          <w:sz w:val="28"/>
+          <w:szCs w:val="28"/>
+        </w:rPr>
+      </w:pPr>
+      <w:r>
+        <w:rPr>
+          <w:rFonts w:ascii="Sublime" w:hAnsi="Sublime"/>
+          <w:sz w:val="28"/>
+          <w:szCs w:val="28"/>
+        </w:rPr>
+        <w:t>By J. D. Jackson</w:t>
+      </w:r>
+    </w:p>
+    <w:p>
+      <w:pPr>
+        <w:rPr>
+          <w:rFonts w:ascii="Sublime" w:hAnsi="Sublime"/>
+          <w:sz w:val="28"/>
+          <w:szCs w:val="28"/>
+        </w:rPr>
+      </w:pPr>
+      <w:r>
+        <w:rPr>
+          <w:rFonts w:ascii="Sublime" w:hAnsi="Sublime"/>
+          <w:sz w:val="28"/>
+          <w:szCs w:val="28"/>
+        </w:rPr>
         <w:lastRenderedPageBreak/>
         <w:t>Table of Contents</w:t>
       </w:r>
     </w:p>
     <w:p>
-      <w:r>
-        <w:t>Sections</w:t>
-      </w:r>
-    </w:p>
-    <w:p>
-      <w:r>
+      <w:pPr>
+        <w:pStyle w:val="ListParagraph"/>
+        <w:numPr>
+          <w:ilvl w:val="0"/>
+          <w:numId w:val="2"/>
+        </w:numPr>
+        <w:rPr>
+          <w:rFonts w:ascii="Sublime" w:hAnsi="Sublime"/>
+          <w:sz w:val="28"/>
+          <w:szCs w:val="28"/>
+        </w:rPr>
+      </w:pPr>
+      <w:r>
+        <w:rPr>
+          <w:rFonts w:ascii="Sublime" w:hAnsi="Sublime"/>
+          <w:sz w:val="28"/>
+          <w:szCs w:val="28"/>
+        </w:rPr>
+        <w:t>System Background</w:t>
+      </w:r>
+    </w:p>
+    <w:p>
+      <w:pPr>
+        <w:pStyle w:val="ListParagraph"/>
+        <w:numPr>
+          <w:ilvl w:val="1"/>
+          <w:numId w:val="2"/>
+        </w:numPr>
+        <w:rPr>
+          <w:rFonts w:ascii="Sublime" w:hAnsi="Sublime"/>
+          <w:sz w:val="28"/>
+          <w:szCs w:val="28"/>
+        </w:rPr>
+      </w:pPr>
+      <w:r>
+        <w:rPr>
+          <w:rFonts w:ascii="Sublime" w:hAnsi="Sublime"/>
+          <w:sz w:val="28"/>
+          <w:szCs w:val="28"/>
+        </w:rPr>
+        <w:t>Major Components</w:t>
+      </w:r>
+    </w:p>
+    <w:p>
+      <w:pPr>
+        <w:pStyle w:val="ListParagraph"/>
+        <w:numPr>
+          <w:ilvl w:val="1"/>
+          <w:numId w:val="2"/>
+        </w:numPr>
+        <w:rPr>
+          <w:rFonts w:ascii="Sublime" w:hAnsi="Sublime"/>
+          <w:sz w:val="28"/>
+          <w:szCs w:val="28"/>
+        </w:rPr>
+      </w:pPr>
+      <w:r>
+        <w:rPr>
+          <w:rFonts w:ascii="Sublime" w:hAnsi="Sublime"/>
+          <w:sz w:val="28"/>
+          <w:szCs w:val="28"/>
+        </w:rPr>
+        <w:t>Standard Memory Map</w:t>
+      </w:r>
+    </w:p>
+    <w:p>
+      <w:pPr>
+        <w:pStyle w:val="ListParagraph"/>
+        <w:numPr>
+          <w:ilvl w:val="1"/>
+          <w:numId w:val="2"/>
+        </w:numPr>
+        <w:rPr>
+          <w:rFonts w:ascii="Sublime" w:hAnsi="Sublime"/>
+          <w:sz w:val="28"/>
+          <w:szCs w:val="28"/>
+        </w:rPr>
+      </w:pPr>
+      <w:r>
+        <w:rPr>
+          <w:rFonts w:ascii="Sublime" w:hAnsi="Sublime"/>
+          <w:sz w:val="28"/>
+          <w:szCs w:val="28"/>
+        </w:rPr>
+        <w:t>Binary/Machine Code File Format (.ctr)</w:t>
+      </w:r>
+    </w:p>
+    <w:p>
+      <w:pPr>
+        <w:pStyle w:val="ListParagraph"/>
+        <w:numPr>
+          <w:ilvl w:val="0"/>
+          <w:numId w:val="2"/>
+        </w:numPr>
+        <w:rPr>
+          <w:rFonts w:ascii="Sublime" w:hAnsi="Sublime"/>
+          <w:sz w:val="28"/>
+          <w:szCs w:val="28"/>
+        </w:rPr>
+      </w:pPr>
+      <w:r>
+        <w:rPr>
+          <w:rFonts w:ascii="Sublime" w:hAnsi="Sublime"/>
+          <w:sz w:val="28"/>
+          <w:szCs w:val="28"/>
+        </w:rPr>
+        <w:t>Description of Operating Sequence</w:t>
+      </w:r>
+    </w:p>
+    <w:p>
+      <w:pPr>
+        <w:pStyle w:val="ListParagraph"/>
+        <w:numPr>
+          <w:ilvl w:val="1"/>
+          <w:numId w:val="2"/>
+        </w:numPr>
+        <w:rPr>
+          <w:rFonts w:ascii="Sublime" w:hAnsi="Sublime"/>
+          <w:sz w:val="28"/>
+          <w:szCs w:val="28"/>
+        </w:rPr>
+      </w:pPr>
+      <w:r>
+        <w:rPr>
+          <w:rFonts w:ascii="Sublime" w:hAnsi="Sublime"/>
+          <w:sz w:val="28"/>
+          <w:szCs w:val="28"/>
+        </w:rPr>
+        <w:t>ctrl-6502 Power-On RESET</w:t>
+      </w:r>
+    </w:p>
+    <w:p>
+      <w:pPr>
+        <w:pStyle w:val="ListParagraph"/>
+        <w:numPr>
+          <w:ilvl w:val="1"/>
+          <w:numId w:val="2"/>
+        </w:numPr>
+        <w:rPr>
+          <w:rFonts w:ascii="Sublime" w:hAnsi="Sublime"/>
+          <w:sz w:val="28"/>
+          <w:szCs w:val="28"/>
+        </w:rPr>
+      </w:pPr>
+      <w:r>
+        <w:rPr>
+          <w:rFonts w:ascii="Sublime" w:hAnsi="Sublime"/>
+          <w:sz w:val="28"/>
+          <w:szCs w:val="28"/>
+        </w:rPr>
+        <w:t>Main Loop</w:t>
+      </w:r>
+    </w:p>
+    <w:p>
+      <w:pPr>
+        <w:pStyle w:val="ListParagraph"/>
+        <w:numPr>
+          <w:ilvl w:val="1"/>
+          <w:numId w:val="2"/>
+        </w:numPr>
+        <w:rPr>
+          <w:rFonts w:ascii="Sublime" w:hAnsi="Sublime"/>
+          <w:sz w:val="28"/>
+          <w:szCs w:val="28"/>
+        </w:rPr>
+      </w:pPr>
+      <w:r>
+        <w:rPr>
+          <w:rFonts w:ascii="Sublime" w:hAnsi="Sublime"/>
+          <w:sz w:val="28"/>
+          <w:szCs w:val="28"/>
+        </w:rPr>
+        <w:t>Interrupt Service Routine Handler</w:t>
+      </w:r>
+    </w:p>
+    <w:p>
+      <w:pPr>
+        <w:pStyle w:val="ListParagraph"/>
+        <w:numPr>
+          <w:ilvl w:val="1"/>
+          <w:numId w:val="2"/>
+        </w:numPr>
+        <w:rPr>
+          <w:rFonts w:ascii="Sublime" w:hAnsi="Sublime"/>
+          <w:sz w:val="28"/>
+          <w:szCs w:val="28"/>
+        </w:rPr>
+      </w:pPr>
+      <w:r>
+        <w:rPr>
+          <w:rFonts w:ascii="Sublime" w:hAnsi="Sublime"/>
+          <w:sz w:val="28"/>
+          <w:szCs w:val="28"/>
+        </w:rPr>
+        <w:t>Interfacing with Emulated Hardwar</w:t>
+      </w:r>
+      <w:r>
+        <w:rPr>
+          <w:rFonts w:ascii="Sublime" w:hAnsi="Sublime"/>
+          <w:sz w:val="28"/>
+          <w:szCs w:val="28"/>
+        </w:rPr>
+        <w:t>e</w:t>
+      </w:r>
+    </w:p>
+    <w:p>
+      <w:pPr>
+        <w:pStyle w:val="ListParagraph"/>
+        <w:numPr>
+          <w:ilvl w:val="1"/>
+          <w:numId w:val="2"/>
+        </w:numPr>
+        <w:rPr>
+          <w:rFonts w:ascii="Sublime" w:hAnsi="Sublime"/>
+          <w:sz w:val="28"/>
+          <w:szCs w:val="28"/>
+        </w:rPr>
+      </w:pPr>
+      <w:r>
+        <w:rPr>
+          <w:rFonts w:ascii="Sublime" w:hAnsi="Sublime"/>
+          <w:sz w:val="28"/>
+          <w:szCs w:val="28"/>
+        </w:rPr>
+        <w:t>Current Burdens (Bugs, uncertainties)</w:t>
+      </w:r>
+    </w:p>
+    <w:p>
+      <w:pPr>
+        <w:pStyle w:val="ListParagraph"/>
+        <w:numPr>
+          <w:ilvl w:val="1"/>
+          <w:numId w:val="2"/>
+        </w:numPr>
+        <w:rPr>
+          <w:rFonts w:ascii="Sublime" w:hAnsi="Sublime"/>
+          <w:sz w:val="28"/>
+          <w:szCs w:val="28"/>
+        </w:rPr>
+      </w:pPr>
+      <w:r>
+        <w:rPr>
+          <w:rFonts w:ascii="Sublime" w:hAnsi="Sublime"/>
+          <w:sz w:val="28"/>
+          <w:szCs w:val="28"/>
+        </w:rPr>
+        <w:t>Future Burdens (TODO)</w:t>
+      </w:r>
+    </w:p>
+    <w:p>
+      <w:pPr>
+        <w:pStyle w:val="ListParagraph"/>
+        <w:numPr>
+          <w:ilvl w:val="0"/>
+          <w:numId w:val="2"/>
+        </w:numPr>
+        <w:rPr>
+          <w:rFonts w:ascii="Sublime" w:hAnsi="Sublime"/>
+          <w:sz w:val="28"/>
+          <w:szCs w:val="28"/>
+        </w:rPr>
+      </w:pPr>
+      <w:r>
+        <w:rPr>
+          <w:rFonts w:ascii="Sublime" w:hAnsi="Sublime"/>
+          <w:sz w:val="28"/>
+          <w:szCs w:val="28"/>
+        </w:rPr>
+        <w:t>References</w:t>
+      </w:r>
+    </w:p>
+    <w:p>
+      <w:pPr>
+        <w:pStyle w:val="ListParagraph"/>
+        <w:numPr>
+          <w:ilvl w:val="0"/>
+          <w:numId w:val="2"/>
+        </w:numPr>
+        <w:rPr>
+          <w:rFonts w:ascii="Sublime" w:hAnsi="Sublime"/>
+          <w:sz w:val="28"/>
+          <w:szCs w:val="28"/>
+        </w:rPr>
+      </w:pPr>
+      <w:r>
+        <w:rPr>
+          <w:rFonts w:ascii="Sublime" w:hAnsi="Sublime"/>
+          <w:sz w:val="28"/>
+          <w:szCs w:val="28"/>
+        </w:rPr>
+        <w:t>GPL-3.0 License</w:t>
+      </w:r>
+    </w:p>
+    <w:p>
+      <w:pPr>
+        <w:rPr>
+          <w:rFonts w:ascii="Sublime" w:hAnsi="Sublime"/>
+          <w:sz w:val="28"/>
+          <w:szCs w:val="28"/>
+        </w:rPr>
+      </w:pPr>
+    </w:p>
+    <w:p>
+      <w:pPr>
+        <w:rPr>
+          <w:rFonts w:ascii="Sublime" w:hAnsi="Sublime"/>
+          <w:sz w:val="28"/>
+          <w:szCs w:val="28"/>
+        </w:rPr>
+      </w:pPr>
+    </w:p>
+    <w:p>
+      <w:pPr>
+        <w:rPr>
+          <w:rFonts w:ascii="Sublime" w:hAnsi="Sublime"/>
+          <w:sz w:val="28"/>
+          <w:szCs w:val="28"/>
+        </w:rPr>
+      </w:pPr>
+    </w:p>
+    <w:p>
+      <w:pPr>
+        <w:rPr>
+          <w:rFonts w:ascii="Sublime" w:hAnsi="Sublime"/>
+          <w:sz w:val="28"/>
+          <w:szCs w:val="28"/>
+        </w:rPr>
+      </w:pPr>
+    </w:p>
+    <w:p>
+      <w:pPr>
+        <w:rPr>
+          <w:rFonts w:ascii="Sublime" w:hAnsi="Sublime"/>
+          <w:sz w:val="28"/>
+          <w:szCs w:val="28"/>
+        </w:rPr>
+      </w:pPr>
+    </w:p>
+    <w:p>
+      <w:pPr>
+        <w:rPr>
+          <w:rFonts w:ascii="Sublime" w:hAnsi="Sublime"/>
+          <w:sz w:val="28"/>
+          <w:szCs w:val="28"/>
+        </w:rPr>
+      </w:pPr>
+    </w:p>
+    <w:p>
+      <w:pPr>
+        <w:rPr>
+          <w:rFonts w:ascii="Sublime" w:hAnsi="Sublime"/>
+          <w:sz w:val="28"/>
+          <w:szCs w:val="28"/>
+        </w:rPr>
+      </w:pPr>
+    </w:p>
+    <w:p>
+      <w:pPr>
+        <w:rPr>
+          <w:rFonts w:ascii="Sublime" w:hAnsi="Sublime"/>
+          <w:sz w:val="28"/>
+          <w:szCs w:val="28"/>
+        </w:rPr>
+      </w:pPr>
+    </w:p>
+    <w:p>
+      <w:pPr>
+        <w:rPr>
+          <w:rFonts w:ascii="Sublime" w:hAnsi="Sublime"/>
+          <w:sz w:val="28"/>
+          <w:szCs w:val="28"/>
+        </w:rPr>
+      </w:pPr>
+    </w:p>
+    <w:p>
+      <w:pPr>
+        <w:rPr>
+          <w:rFonts w:ascii="Sublime" w:hAnsi="Sublime"/>
+          <w:sz w:val="28"/>
+          <w:szCs w:val="28"/>
+        </w:rPr>
+      </w:pPr>
+    </w:p>
+    <w:p>
+      <w:pPr>
+        <w:rPr>
+          <w:rFonts w:ascii="Sublime" w:hAnsi="Sublime"/>
+          <w:sz w:val="28"/>
+          <w:szCs w:val="28"/>
+        </w:rPr>
+      </w:pPr>
+    </w:p>
+    <w:p>
+      <w:pPr>
+        <w:rPr>
+          <w:rFonts w:ascii="Sublime" w:hAnsi="Sublime"/>
+          <w:sz w:val="28"/>
+          <w:szCs w:val="28"/>
+        </w:rPr>
+      </w:pPr>
+      <w:r>
+        <w:rPr>
+          <w:rFonts w:ascii="Sublime" w:hAnsi="Sublime"/>
+          <w:sz w:val="28"/>
+          <w:szCs w:val="28"/>
+        </w:rPr>
+        <w:br w:type="page"/>
+      </w:r>
+    </w:p>
+    <w:p>
+      <w:pPr>
+        <w:rPr>
+          <w:rFonts w:ascii="Sublime" w:hAnsi="Sublime"/>
+          <w:sz w:val="28"/>
+          <w:szCs w:val="28"/>
+        </w:rPr>
+      </w:pPr>
+    </w:p>
+    <w:p>
+      <w:pPr>
+        <w:rPr>
+          <w:rFonts w:ascii="Sublime" w:hAnsi="Sublime"/>
+          <w:sz w:val="28"/>
+          <w:szCs w:val="28"/>
+        </w:rPr>
+      </w:pPr>
+    </w:p>
+    <w:p>
+      <w:pPr>
+        <w:rPr>
+          <w:rFonts w:ascii="Sublime" w:hAnsi="Sublime"/>
+          <w:sz w:val="28"/>
+          <w:szCs w:val="28"/>
+        </w:rPr>
+      </w:pPr>
+    </w:p>
+    <w:p>
+      <w:pPr>
+        <w:rPr>
+          <w:rFonts w:ascii="Sublime" w:hAnsi="Sublime"/>
+          <w:sz w:val="28"/>
+          <w:szCs w:val="28"/>
+        </w:rPr>
+      </w:pPr>
+    </w:p>
+    <w:p>
+      <w:pPr>
+        <w:rPr>
+          <w:rFonts w:ascii="Sublime" w:hAnsi="Sublime"/>
+          <w:sz w:val="28"/>
+          <w:szCs w:val="28"/>
+        </w:rPr>
+      </w:pPr>
+    </w:p>
+    <w:p>
+      <w:pPr>
+        <w:rPr>
+          <w:rFonts w:ascii="Sublime" w:hAnsi="Sublime"/>
+          <w:sz w:val="28"/>
+          <w:szCs w:val="28"/>
+        </w:rPr>
+      </w:pPr>
+    </w:p>
+    <w:p>
+      <w:pPr>
+        <w:rPr>
+          <w:rFonts w:ascii="Sublime" w:hAnsi="Sublime"/>
+          <w:sz w:val="28"/>
+          <w:szCs w:val="28"/>
+        </w:rPr>
+      </w:pPr>
+    </w:p>
+    <w:p>
+      <w:pPr>
+        <w:rPr>
+          <w:rFonts w:ascii="Sublime" w:hAnsi="Sublime"/>
+          <w:sz w:val="28"/>
+          <w:szCs w:val="28"/>
+        </w:rPr>
+      </w:pPr>
+    </w:p>
+    <w:p>
+      <w:pPr>
+        <w:rPr>
+          <w:rFonts w:ascii="Sublime" w:hAnsi="Sublime"/>
+          <w:sz w:val="28"/>
+          <w:szCs w:val="28"/>
+        </w:rPr>
+      </w:pPr>
+    </w:p>
+    <w:p>
+      <w:pPr>
+        <w:rPr>
+          <w:rFonts w:ascii="Sublime" w:hAnsi="Sublime"/>
+          <w:sz w:val="28"/>
+          <w:szCs w:val="28"/>
+        </w:rPr>
+      </w:pPr>
+    </w:p>
+    <w:p>
+      <w:pPr>
+        <w:rPr>
+          <w:rFonts w:ascii="Sublime" w:hAnsi="Sublime"/>
+          <w:sz w:val="28"/>
+          <w:szCs w:val="28"/>
+        </w:rPr>
+      </w:pPr>
+    </w:p>
+    <w:p>
+      <w:pPr>
+        <w:rPr>
+          <w:rFonts w:ascii="Sublime" w:hAnsi="Sublime"/>
+          <w:sz w:val="28"/>
+          <w:szCs w:val="28"/>
+        </w:rPr>
+      </w:pPr>
+    </w:p>
+    <w:p>
+      <w:pPr>
+        <w:rPr>
+          <w:rFonts w:ascii="Sublime" w:hAnsi="Sublime"/>
+          <w:sz w:val="28"/>
+          <w:szCs w:val="28"/>
+        </w:rPr>
+      </w:pPr>
+    </w:p>
+    <w:p>
+      <w:pPr>
+        <w:rPr>
+          <w:rFonts w:ascii="Sublime" w:hAnsi="Sublime"/>
+          <w:sz w:val="28"/>
+          <w:szCs w:val="28"/>
+        </w:rPr>
+      </w:pPr>
+    </w:p>
+    <w:p>
+      <w:pPr>
+        <w:rPr>
+          <w:rFonts w:ascii="Sublime" w:hAnsi="Sublime"/>
+          <w:sz w:val="28"/>
+          <w:szCs w:val="28"/>
+        </w:rPr>
+      </w:pPr>
+    </w:p>
+    <w:p>
+      <w:pPr>
+        <w:rPr>
+          <w:rFonts w:ascii="Sublime" w:hAnsi="Sublime"/>
+          <w:sz w:val="28"/>
+          <w:szCs w:val="28"/>
+        </w:rPr>
+      </w:pPr>
+    </w:p>
+    <w:p>
+      <w:pPr>
+        <w:rPr>
+          <w:rFonts w:ascii="Sublime" w:hAnsi="Sublime"/>
+          <w:sz w:val="28"/>
+          <w:szCs w:val="28"/>
+        </w:rPr>
+      </w:pPr>
+    </w:p>
+    <w:p>
+      <w:pPr>
+        <w:rPr>
+          <w:rFonts w:ascii="Sublime" w:hAnsi="Sublime"/>
+          <w:sz w:val="28"/>
+          <w:szCs w:val="28"/>
+        </w:rPr>
+      </w:pPr>
+    </w:p>
+    <w:p>
+      <w:pPr>
+        <w:rPr>
+          <w:rFonts w:ascii="Sublime" w:hAnsi="Sublime"/>
+          <w:sz w:val="28"/>
+          <w:szCs w:val="28"/>
+        </w:rPr>
+      </w:pPr>
+    </w:p>
+    <w:p>
+      <w:pPr>
+        <w:rPr>
+          <w:rFonts w:ascii="Sublime" w:hAnsi="Sublime"/>
+          <w:sz w:val="28"/>
+          <w:szCs w:val="28"/>
+        </w:rPr>
+      </w:pPr>
+    </w:p>
+    <w:p>
+      <w:pPr>
+        <w:rPr>
+          <w:rFonts w:ascii="Sublime" w:hAnsi="Sublime"/>
+          <w:sz w:val="28"/>
+          <w:szCs w:val="28"/>
+        </w:rPr>
+      </w:pPr>
+    </w:p>
+    <w:p>
+      <w:pPr>
+        <w:rPr>
+          <w:rFonts w:ascii="Sublime" w:hAnsi="Sublime"/>
+          <w:sz w:val="28"/>
+          <w:szCs w:val="28"/>
+        </w:rPr>
+      </w:pPr>
+    </w:p>
+    <w:p>
+      <w:pPr>
+        <w:rPr>
+          <w:rFonts w:ascii="Sublime" w:hAnsi="Sublime"/>
+          <w:sz w:val="28"/>
+          <w:szCs w:val="28"/>
+        </w:rPr>
+      </w:pPr>
+    </w:p>
+    <w:p>
+      <w:pPr>
+        <w:rPr>
+          <w:rFonts w:ascii="Sublime" w:hAnsi="Sublime"/>
+          <w:sz w:val="28"/>
+          <w:szCs w:val="28"/>
+        </w:rPr>
+      </w:pPr>
+    </w:p>
+    <w:p>
+      <w:pPr>
+        <w:rPr>
+          <w:rFonts w:ascii="Sublime" w:hAnsi="Sublime"/>
+          <w:sz w:val="28"/>
+          <w:szCs w:val="28"/>
+        </w:rPr>
+      </w:pPr>
+    </w:p>
+    <w:p>
+      <w:pPr>
+        <w:rPr>
+          <w:rFonts w:ascii="Sublime" w:hAnsi="Sublime"/>
+          <w:sz w:val="28"/>
+          <w:szCs w:val="28"/>
+        </w:rPr>
+      </w:pPr>
+    </w:p>
+    <w:p>
+      <w:pPr>
+        <w:rPr>
+          <w:rFonts w:ascii="Sublime" w:hAnsi="Sublime"/>
+          <w:sz w:val="28"/>
+          <w:szCs w:val="28"/>
+        </w:rPr>
+      </w:pPr>
+    </w:p>
+    <w:p>
+      <w:pPr>
+        <w:rPr>
+          <w:rFonts w:ascii="Sublime" w:hAnsi="Sublime"/>
+          <w:sz w:val="28"/>
+          <w:szCs w:val="28"/>
+        </w:rPr>
+      </w:pPr>
+    </w:p>
+    <w:p>
+      <w:pPr>
+        <w:rPr>
+          <w:rFonts w:ascii="Sublime" w:hAnsi="Sublime"/>
+          <w:sz w:val="28"/>
+          <w:szCs w:val="28"/>
+        </w:rPr>
+      </w:pPr>
+      <w:r>
+        <w:rPr>
+          <w:rFonts w:ascii="Sublime" w:hAnsi="Sublime"/>
+          <w:sz w:val="28"/>
+          <w:szCs w:val="28"/>
+        </w:rPr>
+        <w:lastRenderedPageBreak/>
+        <w:t>1: System Background</w:t>
+      </w:r>
+    </w:p>
+    <w:p>
+      <w:pPr>
+        <w:rPr>
+          <w:rFonts w:ascii="Sublime" w:hAnsi="Sublime"/>
+          <w:sz w:val="28"/>
+          <w:szCs w:val="28"/>
+        </w:rPr>
+      </w:pPr>
+      <w:r>
+        <w:rPr>
+          <w:rFonts w:ascii="Sublime" w:hAnsi="Sublime"/>
+          <w:sz w:val="28"/>
+          <w:szCs w:val="28"/>
+        </w:rPr>
         <w:tab/>
-        <w:t>□ System Background</w:t>
-      </w:r>
-    </w:p>
-    <w:p>
-      <w:r>
-        <w:tab/>
-      </w:r>
-      <w:r>
-        <w:tab/>
-        <w:t>○ Major Components</w:t>
-      </w:r>
-    </w:p>
-    <w:p>
-      <w:r>
-        <w:tab/>
-      </w:r>
-      <w:r>
-        <w:tab/>
-      </w:r>
-      <w:r>
-        <w:tab/>
-        <w:t>§ Logic Emulation</w:t>
-      </w:r>
-    </w:p>
-    <w:p>
-      <w:r>
-        <w:tab/>
-      </w:r>
-      <w:r>
-        <w:tab/>
-      </w:r>
-      <w:r>
-        <w:tab/>
-        <w:t>§ Hardware Emulation</w:t>
-      </w:r>
-    </w:p>
-    <w:p>
-      <w:r>
-        <w:tab/>
-      </w:r>
-      <w:r>
-        <w:tab/>
-        <w:t>○ Standard Memory Map</w:t>
-      </w:r>
-    </w:p>
-    <w:p>
-      <w:r>
-        <w:tab/>
-      </w:r>
-      <w:r>
-        <w:tab/>
-        <w:t>○ Binary/Machine Code File Format (.ctr)</w:t>
-      </w:r>
-    </w:p>
-    <w:p>
-      <w:r>
-        <w:tab/>
-        <w:t>□ Description of Operating Sequence</w:t>
-      </w:r>
-    </w:p>
-    <w:p>
-      <w:r>
-        <w:tab/>
-      </w:r>
-      <w:r>
-        <w:tab/>
-        <w:t>○ ctrl-6502 Power-On RESET</w:t>
-      </w:r>
-    </w:p>
-    <w:p>
-      <w:r>
-        <w:tab/>
-      </w:r>
-      <w:r>
-        <w:tab/>
-        <w:t>○ Main Loop</w:t>
-      </w:r>
-    </w:p>
-    <w:p>
-      <w:r>
-        <w:tab/>
-      </w:r>
-      <w:r>
-        <w:tab/>
-        <w:t>○ Interrupt Service Routine Handler</w:t>
-      </w:r>
-    </w:p>
-    <w:p>
-      <w:r>
-        <w:tab/>
-      </w:r>
-      <w:r>
-        <w:tab/>
-        <w:t>○ Interfacing with Emulated Hardware</w:t>
-      </w:r>
-    </w:p>
-    <w:p>
-      <w:r>
-        <w:tab/>
-        <w:t>□ Current Burdens (Bugs, uncertainties)</w:t>
-      </w:r>
-    </w:p>
-    <w:p>
-      <w:r>
-        <w:tab/>
-        <w:t>□ Future Burdens (TODO)</w:t>
-      </w:r>
-    </w:p>
-    <w:p>
-      <w:r>
-        <w:t>References</w:t>
-      </w:r>
-    </w:p>
-    <w:p/>
-    <w:p/>
-    <w:p/>
-    <w:p/>
-    <w:p/>
-    <w:p/>
-    <w:p/>
-    <w:p/>
-    <w:p/>
-    <w:p/>
-    <w:p/>
-    <w:p>
-      <w:r>
-        <w:br w:type="page"/>
-      </w:r>
-    </w:p>
-    <w:p/>
-    <w:p>
-      <w:r>
-        <w:t>1: System Background</w:t>
-      </w:r>
-    </w:p>
-    <w:p>
-      <w:r>
-        <w:tab/>
-      </w:r>
-      <w:r>
+      </w:r>
+      <w:r>
+        <w:rPr>
+          <w:rFonts w:ascii="Sublime" w:hAnsi="Sublime"/>
+          <w:sz w:val="28"/>
+          <w:szCs w:val="28"/>
+        </w:rPr>
         <w:tab/>
         <w:t>A. Major Components</w:t>
       </w:r>
     </w:p>
-    <w:p/>
-    <w:p>
-      <w:r>
+    <w:p>
+      <w:pPr>
+        <w:rPr>
+          <w:rFonts w:ascii="Sublime" w:hAnsi="Sublime"/>
+          <w:sz w:val="28"/>
+          <w:szCs w:val="28"/>
+        </w:rPr>
+      </w:pPr>
+    </w:p>
+    <w:p>
+      <w:pPr>
+        <w:rPr>
+          <w:rFonts w:ascii="Sublime" w:hAnsi="Sublime"/>
+          <w:sz w:val="28"/>
+          <w:szCs w:val="28"/>
+        </w:rPr>
+      </w:pPr>
+      <w:r>
+        <w:rPr>
+          <w:rFonts w:ascii="Sublime" w:hAnsi="Sublime"/>
+          <w:sz w:val="28"/>
+          <w:szCs w:val="28"/>
+        </w:rPr>
         <w:tab/>
       </w:r>
       <w:r>
+        <w:rPr>
+          <w:rFonts w:ascii="Sublime" w:hAnsi="Sublime"/>
+          <w:sz w:val="28"/>
+          <w:szCs w:val="28"/>
+        </w:rPr>
         <w:tab/>
       </w:r>
       <w:r>
+        <w:rPr>
+          <w:rFonts w:ascii="Sublime" w:hAnsi="Sublime"/>
+          <w:sz w:val="28"/>
+          <w:szCs w:val="28"/>
+        </w:rPr>
         <w:tab/>
       </w:r>
       <w:proofErr w:type="spellStart"/>
       <w:r>
+        <w:rPr>
+          <w:rFonts w:ascii="Sublime" w:hAnsi="Sublime"/>
+          <w:sz w:val="28"/>
+          <w:szCs w:val="28"/>
+        </w:rPr>
         <w:t>i</w:t>
       </w:r>
       <w:proofErr w:type="spellEnd"/>
       <w:r>
+        <w:rPr>
+          <w:rFonts w:ascii="Sublime" w:hAnsi="Sublime"/>
+          <w:sz w:val="28"/>
+          <w:szCs w:val="28"/>
+        </w:rPr>
         <w:t>. Logic Emulation:</w:t>
       </w:r>
     </w:p>
     <w:p>
-      <w:r>
+      <w:pPr>
+        <w:rPr>
+          <w:rFonts w:ascii="Sublime" w:hAnsi="Sublime"/>
+          <w:sz w:val="28"/>
+          <w:szCs w:val="28"/>
+        </w:rPr>
+      </w:pPr>
+      <w:r>
+        <w:rPr>
+          <w:rFonts w:ascii="Sublime" w:hAnsi="Sublime"/>
+          <w:sz w:val="28"/>
+          <w:szCs w:val="28"/>
+        </w:rPr>
         <w:tab/>
       </w:r>
       <w:r>
+        <w:rPr>
+          <w:rFonts w:ascii="Sublime" w:hAnsi="Sublime"/>
+          <w:sz w:val="28"/>
+          <w:szCs w:val="28"/>
+        </w:rPr>
         <w:tab/>
       </w:r>
       <w:r>
+        <w:rPr>
+          <w:rFonts w:ascii="Sublime" w:hAnsi="Sublime"/>
+          <w:sz w:val="28"/>
+          <w:szCs w:val="28"/>
+        </w:rPr>
         <w:tab/>
       </w:r>
       <w:r>
+        <w:rPr>
+          <w:rFonts w:ascii="Sublime" w:hAnsi="Sublime"/>
+          <w:sz w:val="28"/>
+          <w:szCs w:val="28"/>
+        </w:rPr>
         <w:tab/>
-        <w:t>□ Goal: accurately emulate MOS 6502 logic, input, output, data processing, instructions</w:t>
-      </w:r>
-    </w:p>
-    <w:p>
-      <w:r>
+      </w:r>
+      <w:r>
+        <w:rPr>
+          <w:rFonts w:ascii="Times New Roman" w:hAnsi="Times New Roman" w:cs="Times New Roman"/>
+          <w:sz w:val="28"/>
+          <w:szCs w:val="28"/>
+        </w:rPr>
+        <w:t>□</w:t>
+      </w:r>
+      <w:r>
+        <w:rPr>
+          <w:rFonts w:ascii="Sublime" w:hAnsi="Sublime"/>
+          <w:sz w:val="28"/>
+          <w:szCs w:val="28"/>
+        </w:rPr>
+        <w:t xml:space="preserve"> Goal: accurately emulate MOS 6502 logic, input, output, data processing, instructions</w:t>
+      </w:r>
+    </w:p>
+    <w:p>
+      <w:pPr>
+        <w:rPr>
+          <w:rFonts w:ascii="Sublime" w:hAnsi="Sublime"/>
+          <w:sz w:val="28"/>
+          <w:szCs w:val="28"/>
+        </w:rPr>
+      </w:pPr>
+      <w:r>
+        <w:rPr>
+          <w:rFonts w:ascii="Sublime" w:hAnsi="Sublime"/>
+          <w:sz w:val="28"/>
+          <w:szCs w:val="28"/>
+        </w:rPr>
         <w:tab/>
       </w:r>
       <w:r>
+        <w:rPr>
+          <w:rFonts w:ascii="Sublime" w:hAnsi="Sublime"/>
+          <w:sz w:val="28"/>
+          <w:szCs w:val="28"/>
+        </w:rPr>
         <w:tab/>
       </w:r>
       <w:r>
+        <w:rPr>
+          <w:rFonts w:ascii="Sublime" w:hAnsi="Sublime"/>
+          <w:sz w:val="28"/>
+          <w:szCs w:val="28"/>
+        </w:rPr>
         <w:tab/>
       </w:r>
       <w:r>
+        <w:rPr>
+          <w:rFonts w:ascii="Sublime" w:hAnsi="Sublime"/>
+          <w:sz w:val="28"/>
+          <w:szCs w:val="28"/>
+        </w:rPr>
         <w:tab/>
-        <w:t>□ 151 legal opcodes. Illegal opcodes currently are NOP *(</w:t>
+      </w:r>
+      <w:r>
+        <w:rPr>
+          <w:rFonts w:ascii="Times New Roman" w:hAnsi="Times New Roman" w:cs="Times New Roman"/>
+          <w:sz w:val="28"/>
+          <w:szCs w:val="28"/>
+        </w:rPr>
+        <w:t>□</w:t>
+      </w:r>
+      <w:r>
+        <w:rPr>
+          <w:rFonts w:ascii="Sublime" w:hAnsi="Sublime"/>
+          <w:sz w:val="28"/>
+          <w:szCs w:val="28"/>
+        </w:rPr>
+        <w:t xml:space="preserve"> 151 legal opcodes. Illegal opcodes currently are NOP *(</w:t>
       </w:r>
       <w:proofErr w:type="gramStart"/>
       <w:r>
+        <w:rPr>
+          <w:rFonts w:ascii="Sublime" w:hAnsi="Sublime"/>
+          <w:sz w:val="28"/>
+          <w:szCs w:val="28"/>
+        </w:rPr>
         <w:t>1)*</w:t>
       </w:r>
       <w:proofErr w:type="gramEnd"/>
       <w:r>
+        <w:rPr>
+          <w:rFonts w:ascii="Sublime" w:hAnsi="Sublime"/>
+          <w:sz w:val="28"/>
+          <w:szCs w:val="28"/>
+        </w:rPr>
         <w:t xml:space="preserve"> </w:t>
       </w:r>
     </w:p>
     <w:p>
-      <w:r>
+      <w:pPr>
+        <w:rPr>
+          <w:rFonts w:ascii="Sublime" w:hAnsi="Sublime"/>
+          <w:sz w:val="28"/>
+          <w:szCs w:val="28"/>
+        </w:rPr>
+      </w:pPr>
+      <w:r>
+        <w:rPr>
+          <w:rFonts w:ascii="Sublime" w:hAnsi="Sublime"/>
+          <w:sz w:val="28"/>
+          <w:szCs w:val="28"/>
+        </w:rPr>
         <w:tab/>
       </w:r>
       <w:r>
+        <w:rPr>
+          <w:rFonts w:ascii="Sublime" w:hAnsi="Sublime"/>
+          <w:sz w:val="28"/>
+          <w:szCs w:val="28"/>
+        </w:rPr>
         <w:tab/>
       </w:r>
       <w:r>
+        <w:rPr>
+          <w:rFonts w:ascii="Sublime" w:hAnsi="Sublime"/>
+          <w:sz w:val="28"/>
+          <w:szCs w:val="28"/>
+        </w:rPr>
         <w:tab/>
         <w:t>ii. Hardware Emulation:</w:t>
       </w:r>
     </w:p>
     <w:p>
-      <w:r>
+      <w:pPr>
+        <w:rPr>
+          <w:rFonts w:ascii="Sublime" w:hAnsi="Sublime"/>
+          <w:sz w:val="28"/>
+          <w:szCs w:val="28"/>
+        </w:rPr>
+      </w:pPr>
+      <w:r>
+        <w:rPr>
+          <w:rFonts w:ascii="Sublime" w:hAnsi="Sublime"/>
+          <w:sz w:val="28"/>
+          <w:szCs w:val="28"/>
+        </w:rPr>
         <w:tab/>
       </w:r>
     </w:p>
     <w:p>
-      <w:r>
+      <w:pPr>
+        <w:rPr>
+          <w:rFonts w:ascii="Sublime" w:hAnsi="Sublime"/>
+          <w:sz w:val="28"/>
+          <w:szCs w:val="28"/>
+        </w:rPr>
+      </w:pPr>
+      <w:r>
+        <w:rPr>
+          <w:rFonts w:ascii="Sublime" w:hAnsi="Sublime"/>
+          <w:sz w:val="28"/>
+          <w:szCs w:val="28"/>
+        </w:rPr>
         <w:tab/>
       </w:r>
       <w:r>
+        <w:rPr>
+          <w:rFonts w:ascii="Sublime" w:hAnsi="Sublime"/>
+          <w:sz w:val="28"/>
+          <w:szCs w:val="28"/>
+        </w:rPr>
         <w:tab/>
         <w:t>B. Standard Memory Map</w:t>
       </w:r>
@@ -299,14 +1301,20 @@
             <w:pPr>
               <w:jc w:val="center"/>
               <w:rPr>
+                <w:rFonts w:ascii="Sublime" w:hAnsi="Sublime"/>
                 <w:b/>
                 <w:bCs/>
-              </w:rPr>
-            </w:pPr>
-            <w:r>
-              <w:rPr>
+                <w:sz w:val="28"/>
+                <w:szCs w:val="28"/>
+              </w:rPr>
+            </w:pPr>
+            <w:r>
+              <w:rPr>
+                <w:rFonts w:ascii="Sublime" w:hAnsi="Sublime"/>
                 <w:b/>
                 <w:bCs/>
+                <w:sz w:val="28"/>
+                <w:szCs w:val="28"/>
               </w:rPr>
               <w:t>Section</w:t>
             </w:r>
@@ -321,14 +1329,20 @@
             <w:pPr>
               <w:jc w:val="center"/>
               <w:rPr>
+                <w:rFonts w:ascii="Sublime" w:hAnsi="Sublime"/>
                 <w:b/>
                 <w:bCs/>
-              </w:rPr>
-            </w:pPr>
-            <w:r>
-              <w:rPr>
+                <w:sz w:val="28"/>
+                <w:szCs w:val="28"/>
+              </w:rPr>
+            </w:pPr>
+            <w:r>
+              <w:rPr>
+                <w:rFonts w:ascii="Sublime" w:hAnsi="Sublime"/>
                 <w:b/>
                 <w:bCs/>
+                <w:sz w:val="28"/>
+                <w:szCs w:val="28"/>
               </w:rPr>
               <w:t>Address Range</w:t>
             </w:r>
@@ -343,14 +1357,20 @@
             <w:pPr>
               <w:jc w:val="center"/>
               <w:rPr>
+                <w:rFonts w:ascii="Sublime" w:hAnsi="Sublime"/>
                 <w:b/>
                 <w:bCs/>
-              </w:rPr>
-            </w:pPr>
-            <w:r>
-              <w:rPr>
+                <w:sz w:val="28"/>
+                <w:szCs w:val="28"/>
+              </w:rPr>
+            </w:pPr>
+            <w:r>
+              <w:rPr>
+                <w:rFonts w:ascii="Sublime" w:hAnsi="Sublime"/>
                 <w:b/>
                 <w:bCs/>
+                <w:sz w:val="28"/>
+                <w:szCs w:val="28"/>
               </w:rPr>
               <w:t>Width</w:t>
             </w:r>
@@ -365,14 +1385,20 @@
             <w:pPr>
               <w:jc w:val="center"/>
               <w:rPr>
+                <w:rFonts w:ascii="Sublime" w:hAnsi="Sublime"/>
                 <w:b/>
                 <w:bCs/>
-              </w:rPr>
-            </w:pPr>
-            <w:r>
-              <w:rPr>
+                <w:sz w:val="28"/>
+                <w:szCs w:val="28"/>
+              </w:rPr>
+            </w:pPr>
+            <w:r>
+              <w:rPr>
+                <w:rFonts w:ascii="Sublime" w:hAnsi="Sublime"/>
                 <w:b/>
                 <w:bCs/>
+                <w:sz w:val="28"/>
+                <w:szCs w:val="28"/>
               </w:rPr>
               <w:t>Usage</w:t>
             </w:r>
@@ -396,20 +1422,20 @@
             <w:pPr>
               <w:jc w:val="center"/>
               <w:rPr>
+                <w:rFonts w:ascii="Sublime" w:hAnsi="Sublime"/>
+                <w:sz w:val="28"/>
+                <w:szCs w:val="28"/>
                 <w:u w:val="single"/>
               </w:rPr>
             </w:pPr>
             <w:r>
               <w:rPr>
+                <w:rFonts w:ascii="Sublime" w:hAnsi="Sublime"/>
+                <w:sz w:val="28"/>
+                <w:szCs w:val="28"/>
                 <w:u w:val="single"/>
               </w:rPr>
-              <w:t xml:space="preserve">Zero </w:t>
-            </w:r>
-            <w:r>
-              <w:rPr>
-                <w:u w:val="single"/>
-              </w:rPr>
-              <w:t>Page</w:t>
+              <w:t>Zero Page</w:t>
             </w:r>
           </w:p>
         </w:tc>
@@ -422,15 +1448,21 @@
             <w:pPr>
               <w:jc w:val="center"/>
               <w:rPr>
+                <w:rFonts w:ascii="Sublime" w:hAnsi="Sublime"/>
                 <w:i/>
                 <w:iCs/>
+                <w:sz w:val="28"/>
+                <w:szCs w:val="28"/>
                 <w:u w:val="single"/>
               </w:rPr>
             </w:pPr>
             <w:r>
               <w:rPr>
+                <w:rFonts w:ascii="Sublime" w:hAnsi="Sublime"/>
                 <w:i/>
                 <w:iCs/>
+                <w:sz w:val="28"/>
+                <w:szCs w:val="28"/>
                 <w:u w:val="single"/>
               </w:rPr>
               <w:t>$0000 - $00FF</w:t>
@@ -446,14 +1478,20 @@
             <w:pPr>
               <w:jc w:val="center"/>
               <w:rPr>
+                <w:rFonts w:ascii="Sublime" w:hAnsi="Sublime"/>
                 <w:b/>
                 <w:bCs/>
-              </w:rPr>
-            </w:pPr>
-            <w:r>
-              <w:rPr>
+                <w:sz w:val="28"/>
+                <w:szCs w:val="28"/>
+              </w:rPr>
+            </w:pPr>
+            <w:r>
+              <w:rPr>
+                <w:rFonts w:ascii="Sublime" w:hAnsi="Sublime"/>
                 <w:b/>
                 <w:bCs/>
+                <w:sz w:val="28"/>
+                <w:szCs w:val="28"/>
               </w:rPr>
               <w:t>256 B</w:t>
             </w:r>
@@ -467,14 +1505,20 @@
           <w:p>
             <w:pPr>
               <w:rPr>
+                <w:rFonts w:ascii="Sublime" w:hAnsi="Sublime"/>
                 <w:b/>
                 <w:bCs/>
-              </w:rPr>
-            </w:pPr>
-            <w:r>
-              <w:rPr>
+                <w:sz w:val="28"/>
+                <w:szCs w:val="28"/>
+              </w:rPr>
+            </w:pPr>
+            <w:r>
+              <w:rPr>
+                <w:rFonts w:ascii="Sublime" w:hAnsi="Sublime"/>
                 <w:b/>
                 <w:bCs/>
+                <w:sz w:val="28"/>
+                <w:szCs w:val="28"/>
               </w:rPr>
               <w:t>Reserved</w:t>
             </w:r>
@@ -498,6 +1542,9 @@
             <w:pPr>
               <w:jc w:val="center"/>
               <w:rPr>
+                <w:rFonts w:ascii="Sublime" w:hAnsi="Sublime"/>
+                <w:sz w:val="28"/>
+                <w:szCs w:val="28"/>
                 <w:u w:val="single"/>
               </w:rPr>
             </w:pPr>
@@ -512,14 +1559,20 @@
             <w:pPr>
               <w:jc w:val="center"/>
               <w:rPr>
+                <w:rFonts w:ascii="Sublime" w:hAnsi="Sublime"/>
                 <w:i/>
                 <w:iCs/>
-              </w:rPr>
-            </w:pPr>
-            <w:r>
-              <w:rPr>
+                <w:sz w:val="28"/>
+                <w:szCs w:val="28"/>
+              </w:rPr>
+            </w:pPr>
+            <w:r>
+              <w:rPr>
+                <w:rFonts w:ascii="Sublime" w:hAnsi="Sublime"/>
                 <w:i/>
                 <w:iCs/>
+                <w:sz w:val="28"/>
+                <w:szCs w:val="28"/>
               </w:rPr>
               <w:t>$0000 - $000F</w:t>
             </w:r>
@@ -533,8 +1586,22 @@
           <w:p>
             <w:pPr>
               <w:jc w:val="center"/>
-            </w:pPr>
-            <w:r>
+              <w:rPr>
+                <w:rFonts w:ascii="Sublime" w:hAnsi="Sublime"/>
+                <w:b/>
+                <w:bCs/>
+                <w:sz w:val="28"/>
+                <w:szCs w:val="28"/>
+              </w:rPr>
+            </w:pPr>
+            <w:r>
+              <w:rPr>
+                <w:rFonts w:ascii="Sublime" w:hAnsi="Sublime"/>
+                <w:b/>
+                <w:bCs/>
+                <w:sz w:val="28"/>
+                <w:szCs w:val="28"/>
+              </w:rPr>
               <w:t>16 B</w:t>
             </w:r>
           </w:p>
@@ -545,7 +1612,23 @@
             <w:vAlign w:val="center"/>
           </w:tcPr>
           <w:p>
-            <w:r>
+            <w:pPr>
+              <w:rPr>
+                <w:rFonts w:ascii="Sublime" w:hAnsi="Sublime"/>
+                <w:b/>
+                <w:bCs/>
+                <w:sz w:val="28"/>
+                <w:szCs w:val="28"/>
+              </w:rPr>
+            </w:pPr>
+            <w:r>
+              <w:rPr>
+                <w:rFonts w:ascii="Sublime" w:hAnsi="Sublime"/>
+                <w:b/>
+                <w:bCs/>
+                <w:sz w:val="28"/>
+                <w:szCs w:val="28"/>
+              </w:rPr>
               <w:t>Local variables, function arguments</w:t>
             </w:r>
           </w:p>
@@ -568,6 +1651,9 @@
             <w:pPr>
               <w:jc w:val="center"/>
               <w:rPr>
+                <w:rFonts w:ascii="Sublime" w:hAnsi="Sublime"/>
+                <w:sz w:val="28"/>
+                <w:szCs w:val="28"/>
                 <w:u w:val="single"/>
               </w:rPr>
             </w:pPr>
@@ -582,14 +1668,20 @@
             <w:pPr>
               <w:jc w:val="center"/>
               <w:rPr>
+                <w:rFonts w:ascii="Sublime" w:hAnsi="Sublime"/>
                 <w:i/>
                 <w:iCs/>
-              </w:rPr>
-            </w:pPr>
-            <w:r>
-              <w:rPr>
+                <w:sz w:val="28"/>
+                <w:szCs w:val="28"/>
+              </w:rPr>
+            </w:pPr>
+            <w:r>
+              <w:rPr>
+                <w:rFonts w:ascii="Sublime" w:hAnsi="Sublime"/>
                 <w:i/>
                 <w:iCs/>
+                <w:sz w:val="28"/>
+                <w:szCs w:val="28"/>
               </w:rPr>
               <w:t>$0010 - $00FF</w:t>
             </w:r>
@@ -603,8 +1695,22 @@
           <w:p>
             <w:pPr>
               <w:jc w:val="center"/>
-            </w:pPr>
-            <w:r>
+              <w:rPr>
+                <w:rFonts w:ascii="Sublime" w:hAnsi="Sublime"/>
+                <w:b/>
+                <w:bCs/>
+                <w:sz w:val="28"/>
+                <w:szCs w:val="28"/>
+              </w:rPr>
+            </w:pPr>
+            <w:r>
+              <w:rPr>
+                <w:rFonts w:ascii="Sublime" w:hAnsi="Sublime"/>
+                <w:b/>
+                <w:bCs/>
+                <w:sz w:val="28"/>
+                <w:szCs w:val="28"/>
+              </w:rPr>
               <w:t>240 B</w:t>
             </w:r>
           </w:p>
@@ -615,7 +1721,23 @@
             <w:vAlign w:val="center"/>
           </w:tcPr>
           <w:p>
-            <w:r>
+            <w:pPr>
+              <w:rPr>
+                <w:rFonts w:ascii="Sublime" w:hAnsi="Sublime"/>
+                <w:b/>
+                <w:bCs/>
+                <w:sz w:val="28"/>
+                <w:szCs w:val="28"/>
+              </w:rPr>
+            </w:pPr>
+            <w:r>
+              <w:rPr>
+                <w:rFonts w:ascii="Sublime" w:hAnsi="Sublime"/>
+                <w:b/>
+                <w:bCs/>
+                <w:sz w:val="28"/>
+                <w:szCs w:val="28"/>
+              </w:rPr>
               <w:t>Global variables, pointer tables</w:t>
             </w:r>
           </w:p>
@@ -638,11 +1760,17 @@
             <w:pPr>
               <w:jc w:val="center"/>
               <w:rPr>
+                <w:rFonts w:ascii="Sublime" w:hAnsi="Sublime"/>
+                <w:sz w:val="28"/>
+                <w:szCs w:val="28"/>
                 <w:u w:val="single"/>
               </w:rPr>
             </w:pPr>
             <w:r>
               <w:rPr>
+                <w:rFonts w:ascii="Sublime" w:hAnsi="Sublime"/>
+                <w:sz w:val="28"/>
+                <w:szCs w:val="28"/>
                 <w:u w:val="single"/>
               </w:rPr>
               <w:t>Stack</w:t>
@@ -658,15 +1786,21 @@
             <w:pPr>
               <w:jc w:val="center"/>
               <w:rPr>
+                <w:rFonts w:ascii="Sublime" w:hAnsi="Sublime"/>
                 <w:i/>
                 <w:iCs/>
+                <w:sz w:val="28"/>
+                <w:szCs w:val="28"/>
                 <w:u w:val="single"/>
               </w:rPr>
             </w:pPr>
             <w:r>
               <w:rPr>
+                <w:rFonts w:ascii="Sublime" w:hAnsi="Sublime"/>
                 <w:i/>
                 <w:iCs/>
+                <w:sz w:val="28"/>
+                <w:szCs w:val="28"/>
                 <w:u w:val="single"/>
               </w:rPr>
               <w:t>$0100 - $01FF</w:t>
@@ -682,14 +1816,20 @@
             <w:pPr>
               <w:jc w:val="center"/>
               <w:rPr>
+                <w:rFonts w:ascii="Sublime" w:hAnsi="Sublime"/>
                 <w:b/>
                 <w:bCs/>
-              </w:rPr>
-            </w:pPr>
-            <w:r>
-              <w:rPr>
+                <w:sz w:val="28"/>
+                <w:szCs w:val="28"/>
+              </w:rPr>
+            </w:pPr>
+            <w:r>
+              <w:rPr>
+                <w:rFonts w:ascii="Sublime" w:hAnsi="Sublime"/>
                 <w:b/>
                 <w:bCs/>
+                <w:sz w:val="28"/>
+                <w:szCs w:val="28"/>
               </w:rPr>
               <w:t>256 B</w:t>
             </w:r>
@@ -703,14 +1843,20 @@
           <w:p>
             <w:pPr>
               <w:rPr>
+                <w:rFonts w:ascii="Sublime" w:hAnsi="Sublime"/>
                 <w:b/>
                 <w:bCs/>
-              </w:rPr>
-            </w:pPr>
-            <w:r>
-              <w:rPr>
+                <w:sz w:val="28"/>
+                <w:szCs w:val="28"/>
+              </w:rPr>
+            </w:pPr>
+            <w:r>
+              <w:rPr>
+                <w:rFonts w:ascii="Sublime" w:hAnsi="Sublime"/>
                 <w:b/>
                 <w:bCs/>
+                <w:sz w:val="28"/>
+                <w:szCs w:val="28"/>
               </w:rPr>
               <w:t>Reserved</w:t>
             </w:r>
@@ -734,6 +1880,9 @@
             <w:pPr>
               <w:jc w:val="center"/>
               <w:rPr>
+                <w:rFonts w:ascii="Sublime" w:hAnsi="Sublime"/>
+                <w:sz w:val="28"/>
+                <w:szCs w:val="28"/>
                 <w:u w:val="single"/>
               </w:rPr>
             </w:pPr>
@@ -748,14 +1897,20 @@
             <w:pPr>
               <w:jc w:val="center"/>
               <w:rPr>
+                <w:rFonts w:ascii="Sublime" w:hAnsi="Sublime"/>
                 <w:i/>
                 <w:iCs/>
-              </w:rPr>
-            </w:pPr>
-            <w:r>
-              <w:rPr>
+                <w:sz w:val="28"/>
+                <w:szCs w:val="28"/>
+              </w:rPr>
+            </w:pPr>
+            <w:r>
+              <w:rPr>
+                <w:rFonts w:ascii="Sublime" w:hAnsi="Sublime"/>
                 <w:i/>
                 <w:iCs/>
+                <w:sz w:val="28"/>
+                <w:szCs w:val="28"/>
               </w:rPr>
               <w:t>$0100 - $019F</w:t>
             </w:r>
@@ -769,8 +1924,18 @@
           <w:p>
             <w:pPr>
               <w:jc w:val="center"/>
-            </w:pPr>
-            <w:r>
+              <w:rPr>
+                <w:rFonts w:ascii="Sublime" w:hAnsi="Sublime"/>
+                <w:sz w:val="28"/>
+                <w:szCs w:val="28"/>
+              </w:rPr>
+            </w:pPr>
+            <w:r>
+              <w:rPr>
+                <w:rFonts w:ascii="Sublime" w:hAnsi="Sublime"/>
+                <w:sz w:val="28"/>
+                <w:szCs w:val="28"/>
+              </w:rPr>
               <w:t>160 B</w:t>
             </w:r>
           </w:p>
@@ -781,12 +1946,29 @@
             <w:vAlign w:val="center"/>
           </w:tcPr>
           <w:p>
+            <w:pPr>
+              <w:rPr>
+                <w:rFonts w:ascii="Sublime" w:hAnsi="Sublime"/>
+                <w:sz w:val="28"/>
+                <w:szCs w:val="28"/>
+              </w:rPr>
+            </w:pPr>
             <w:proofErr w:type="spellStart"/>
             <w:r>
+              <w:rPr>
+                <w:rFonts w:ascii="Sublime" w:hAnsi="Sublime"/>
+                <w:sz w:val="28"/>
+                <w:szCs w:val="28"/>
+              </w:rPr>
               <w:t>Nametable</w:t>
             </w:r>
             <w:proofErr w:type="spellEnd"/>
             <w:r>
+              <w:rPr>
+                <w:rFonts w:ascii="Sublime" w:hAnsi="Sublime"/>
+                <w:sz w:val="28"/>
+                <w:szCs w:val="28"/>
+              </w:rPr>
               <w:t xml:space="preserve"> data to be copied during VBLANK</w:t>
             </w:r>
           </w:p>
@@ -809,6 +1991,9 @@
             <w:pPr>
               <w:jc w:val="center"/>
               <w:rPr>
+                <w:rFonts w:ascii="Sublime" w:hAnsi="Sublime"/>
+                <w:sz w:val="28"/>
+                <w:szCs w:val="28"/>
                 <w:u w:val="single"/>
               </w:rPr>
             </w:pPr>
@@ -823,14 +2008,20 @@
             <w:pPr>
               <w:jc w:val="center"/>
               <w:rPr>
+                <w:rFonts w:ascii="Sublime" w:hAnsi="Sublime"/>
                 <w:i/>
                 <w:iCs/>
-              </w:rPr>
-            </w:pPr>
-            <w:r>
-              <w:rPr>
+                <w:sz w:val="28"/>
+                <w:szCs w:val="28"/>
+              </w:rPr>
+            </w:pPr>
+            <w:r>
+              <w:rPr>
+                <w:rFonts w:ascii="Sublime" w:hAnsi="Sublime"/>
                 <w:i/>
                 <w:iCs/>
+                <w:sz w:val="28"/>
+                <w:szCs w:val="28"/>
               </w:rPr>
               <w:t>$01A0 - $01FF</w:t>
             </w:r>
@@ -844,8 +2035,18 @@
           <w:p>
             <w:pPr>
               <w:jc w:val="center"/>
-            </w:pPr>
-            <w:r>
+              <w:rPr>
+                <w:rFonts w:ascii="Sublime" w:hAnsi="Sublime"/>
+                <w:sz w:val="28"/>
+                <w:szCs w:val="28"/>
+              </w:rPr>
+            </w:pPr>
+            <w:r>
+              <w:rPr>
+                <w:rFonts w:ascii="Sublime" w:hAnsi="Sublime"/>
+                <w:sz w:val="28"/>
+                <w:szCs w:val="28"/>
+              </w:rPr>
               <w:t>96 B</w:t>
             </w:r>
           </w:p>
@@ -856,7 +2057,19 @@
             <w:vAlign w:val="center"/>
           </w:tcPr>
           <w:p>
-            <w:r>
+            <w:pPr>
+              <w:rPr>
+                <w:rFonts w:ascii="Sublime" w:hAnsi="Sublime"/>
+                <w:sz w:val="28"/>
+                <w:szCs w:val="28"/>
+              </w:rPr>
+            </w:pPr>
+            <w:r>
+              <w:rPr>
+                <w:rFonts w:ascii="Sublime" w:hAnsi="Sublime"/>
+                <w:sz w:val="28"/>
+                <w:szCs w:val="28"/>
+              </w:rPr>
               <w:t>Stack memory</w:t>
             </w:r>
           </w:p>
@@ -879,11 +2092,17 @@
             <w:pPr>
               <w:jc w:val="center"/>
               <w:rPr>
+                <w:rFonts w:ascii="Sublime" w:hAnsi="Sublime"/>
+                <w:sz w:val="28"/>
+                <w:szCs w:val="28"/>
                 <w:u w:val="single"/>
               </w:rPr>
             </w:pPr>
             <w:r>
               <w:rPr>
+                <w:rFonts w:ascii="Sublime" w:hAnsi="Sublime"/>
+                <w:sz w:val="28"/>
+                <w:szCs w:val="28"/>
                 <w:u w:val="single"/>
               </w:rPr>
               <w:t>Other internal RAM</w:t>
@@ -899,15 +2118,21 @@
             <w:pPr>
               <w:jc w:val="center"/>
               <w:rPr>
+                <w:rFonts w:ascii="Sublime" w:hAnsi="Sublime"/>
                 <w:i/>
                 <w:iCs/>
+                <w:sz w:val="28"/>
+                <w:szCs w:val="28"/>
                 <w:u w:val="single"/>
               </w:rPr>
             </w:pPr>
             <w:r>
               <w:rPr>
+                <w:rFonts w:ascii="Sublime" w:hAnsi="Sublime"/>
                 <w:i/>
                 <w:iCs/>
+                <w:sz w:val="28"/>
+                <w:szCs w:val="28"/>
                 <w:u w:val="single"/>
               </w:rPr>
               <w:t>$0200 - $07FF</w:t>
@@ -923,14 +2148,20 @@
             <w:pPr>
               <w:jc w:val="center"/>
               <w:rPr>
+                <w:rFonts w:ascii="Sublime" w:hAnsi="Sublime"/>
                 <w:b/>
                 <w:bCs/>
-              </w:rPr>
-            </w:pPr>
-            <w:r>
-              <w:rPr>
+                <w:sz w:val="28"/>
+                <w:szCs w:val="28"/>
+              </w:rPr>
+            </w:pPr>
+            <w:r>
+              <w:rPr>
+                <w:rFonts w:ascii="Sublime" w:hAnsi="Sublime"/>
                 <w:b/>
                 <w:bCs/>
+                <w:sz w:val="28"/>
+                <w:szCs w:val="28"/>
               </w:rPr>
               <w:t>1,536 B = 1.5 KB</w:t>
             </w:r>
@@ -944,14 +2175,20 @@
           <w:p>
             <w:pPr>
               <w:rPr>
+                <w:rFonts w:ascii="Sublime" w:hAnsi="Sublime"/>
                 <w:b/>
                 <w:bCs/>
-              </w:rPr>
-            </w:pPr>
-            <w:r>
-              <w:rPr>
+                <w:sz w:val="28"/>
+                <w:szCs w:val="28"/>
+              </w:rPr>
+            </w:pPr>
+            <w:r>
+              <w:rPr>
+                <w:rFonts w:ascii="Sublime" w:hAnsi="Sublime"/>
                 <w:b/>
                 <w:bCs/>
+                <w:sz w:val="28"/>
+                <w:szCs w:val="28"/>
               </w:rPr>
               <w:t>Global and system data, variables</w:t>
             </w:r>
@@ -974,6 +2211,11 @@
           <w:p>
             <w:pPr>
               <w:jc w:val="center"/>
+              <w:rPr>
+                <w:rFonts w:ascii="Sublime" w:hAnsi="Sublime"/>
+                <w:sz w:val="28"/>
+                <w:szCs w:val="28"/>
+              </w:rPr>
             </w:pPr>
           </w:p>
         </w:tc>
@@ -986,14 +2228,20 @@
             <w:pPr>
               <w:jc w:val="center"/>
               <w:rPr>
+                <w:rFonts w:ascii="Sublime" w:hAnsi="Sublime"/>
                 <w:i/>
                 <w:iCs/>
-              </w:rPr>
-            </w:pPr>
-            <w:r>
-              <w:rPr>
+                <w:sz w:val="28"/>
+                <w:szCs w:val="28"/>
+              </w:rPr>
+            </w:pPr>
+            <w:r>
+              <w:rPr>
+                <w:rFonts w:ascii="Sublime" w:hAnsi="Sublime"/>
                 <w:i/>
                 <w:iCs/>
+                <w:sz w:val="28"/>
+                <w:szCs w:val="28"/>
               </w:rPr>
               <w:t>$0200 - $00FF</w:t>
             </w:r>
@@ -1007,8 +2255,18 @@
           <w:p>
             <w:pPr>
               <w:jc w:val="center"/>
-            </w:pPr>
-            <w:r>
+              <w:rPr>
+                <w:rFonts w:ascii="Sublime" w:hAnsi="Sublime"/>
+                <w:sz w:val="28"/>
+                <w:szCs w:val="28"/>
+              </w:rPr>
+            </w:pPr>
+            <w:r>
+              <w:rPr>
+                <w:rFonts w:ascii="Sublime" w:hAnsi="Sublime"/>
+                <w:sz w:val="28"/>
+                <w:szCs w:val="28"/>
+              </w:rPr>
               <w:t>256 B</w:t>
             </w:r>
           </w:p>
@@ -1019,7 +2277,19 @@
             <w:vAlign w:val="center"/>
           </w:tcPr>
           <w:p>
-            <w:r>
+            <w:pPr>
+              <w:rPr>
+                <w:rFonts w:ascii="Sublime" w:hAnsi="Sublime"/>
+                <w:sz w:val="28"/>
+                <w:szCs w:val="28"/>
+              </w:rPr>
+            </w:pPr>
+            <w:r>
+              <w:rPr>
+                <w:rFonts w:ascii="Sublime" w:hAnsi="Sublime"/>
+                <w:sz w:val="28"/>
+                <w:szCs w:val="28"/>
+              </w:rPr>
               <w:t>OAM data to be copied during VBLANK</w:t>
             </w:r>
           </w:p>
@@ -1042,6 +2312,11 @@
           <w:p>
             <w:pPr>
               <w:jc w:val="center"/>
+              <w:rPr>
+                <w:rFonts w:ascii="Sublime" w:hAnsi="Sublime"/>
+                <w:sz w:val="28"/>
+                <w:szCs w:val="28"/>
+              </w:rPr>
             </w:pPr>
           </w:p>
         </w:tc>
@@ -1054,23 +2329,22 @@
             <w:pPr>
               <w:jc w:val="center"/>
               <w:rPr>
+                <w:rFonts w:ascii="Sublime" w:hAnsi="Sublime"/>
                 <w:i/>
                 <w:iCs/>
-              </w:rPr>
-            </w:pPr>
-            <w:r>
-              <w:rPr>
+                <w:sz w:val="28"/>
+                <w:szCs w:val="28"/>
+              </w:rPr>
+            </w:pPr>
+            <w:r>
+              <w:rPr>
+                <w:rFonts w:ascii="Sublime" w:hAnsi="Sublime"/>
                 <w:i/>
                 <w:iCs/>
-              </w:rPr>
-              <w:t>$</w:t>
-            </w:r>
-            <w:r>
-              <w:rPr>
-                <w:i/>
-                <w:iCs/>
-              </w:rPr>
-              <w:t>0300 - $00FF</w:t>
+                <w:sz w:val="28"/>
+                <w:szCs w:val="28"/>
+              </w:rPr>
+              <w:t>$0300 - $00FF</w:t>
             </w:r>
           </w:p>
         </w:tc>
@@ -1082,8 +2356,18 @@
           <w:p>
             <w:pPr>
               <w:jc w:val="center"/>
-            </w:pPr>
-            <w:r>
+              <w:rPr>
+                <w:rFonts w:ascii="Sublime" w:hAnsi="Sublime"/>
+                <w:sz w:val="28"/>
+                <w:szCs w:val="28"/>
+              </w:rPr>
+            </w:pPr>
+            <w:r>
+              <w:rPr>
+                <w:rFonts w:ascii="Sublime" w:hAnsi="Sublime"/>
+                <w:sz w:val="28"/>
+                <w:szCs w:val="28"/>
+              </w:rPr>
               <w:t>256 B</w:t>
             </w:r>
           </w:p>
@@ -1094,7 +2378,19 @@
             <w:vAlign w:val="center"/>
           </w:tcPr>
           <w:p>
-            <w:r>
+            <w:pPr>
+              <w:rPr>
+                <w:rFonts w:ascii="Sublime" w:hAnsi="Sublime"/>
+                <w:sz w:val="28"/>
+                <w:szCs w:val="28"/>
+              </w:rPr>
+            </w:pPr>
+            <w:r>
+              <w:rPr>
+                <w:rFonts w:ascii="Sublime" w:hAnsi="Sublime"/>
+                <w:sz w:val="28"/>
+                <w:szCs w:val="28"/>
+              </w:rPr>
               <w:t>Sound player and other variables</w:t>
             </w:r>
           </w:p>
@@ -1116,6 +2412,11 @@
           <w:p>
             <w:pPr>
               <w:jc w:val="center"/>
+              <w:rPr>
+                <w:rFonts w:ascii="Sublime" w:hAnsi="Sublime"/>
+                <w:sz w:val="28"/>
+                <w:szCs w:val="28"/>
+              </w:rPr>
             </w:pPr>
           </w:p>
         </w:tc>
@@ -1128,14 +2429,20 @@
             <w:pPr>
               <w:jc w:val="center"/>
               <w:rPr>
+                <w:rFonts w:ascii="Sublime" w:hAnsi="Sublime"/>
                 <w:i/>
                 <w:iCs/>
-              </w:rPr>
-            </w:pPr>
-            <w:r>
-              <w:rPr>
+                <w:sz w:val="28"/>
+                <w:szCs w:val="28"/>
+              </w:rPr>
+            </w:pPr>
+            <w:r>
+              <w:rPr>
+                <w:rFonts w:ascii="Sublime" w:hAnsi="Sublime"/>
                 <w:i/>
                 <w:iCs/>
+                <w:sz w:val="28"/>
+                <w:szCs w:val="28"/>
               </w:rPr>
               <w:t>$0400 - $07FF</w:t>
             </w:r>
@@ -1149,8 +2456,18 @@
           <w:p>
             <w:pPr>
               <w:jc w:val="center"/>
-            </w:pPr>
-            <w:r>
+              <w:rPr>
+                <w:rFonts w:ascii="Sublime" w:hAnsi="Sublime"/>
+                <w:sz w:val="28"/>
+                <w:szCs w:val="28"/>
+              </w:rPr>
+            </w:pPr>
+            <w:r>
+              <w:rPr>
+                <w:rFonts w:ascii="Sublime" w:hAnsi="Sublime"/>
+                <w:sz w:val="28"/>
+                <w:szCs w:val="28"/>
+              </w:rPr>
               <w:t>1024 B = 1 KB</w:t>
             </w:r>
           </w:p>
@@ -1161,7 +2478,19 @@
             <w:vAlign w:val="center"/>
           </w:tcPr>
           <w:p>
-            <w:r>
+            <w:pPr>
+              <w:rPr>
+                <w:rFonts w:ascii="Sublime" w:hAnsi="Sublime"/>
+                <w:sz w:val="28"/>
+                <w:szCs w:val="28"/>
+              </w:rPr>
+            </w:pPr>
+            <w:r>
+              <w:rPr>
+                <w:rFonts w:ascii="Sublime" w:hAnsi="Sublime"/>
+                <w:sz w:val="28"/>
+                <w:szCs w:val="28"/>
+              </w:rPr>
               <w:t>Arrays, global variables that are used less often</w:t>
             </w:r>
           </w:p>
@@ -1169,15 +2498,44 @@
       </w:tr>
     </w:tbl>
     <w:p>
-      <w:r>
+      <w:pPr>
+        <w:rPr>
+          <w:rFonts w:ascii="Sublime" w:hAnsi="Sublime"/>
+          <w:sz w:val="28"/>
+          <w:szCs w:val="28"/>
+        </w:rPr>
+      </w:pPr>
+      <w:r>
+        <w:rPr>
+          <w:rFonts w:ascii="Sublime" w:hAnsi="Sublime"/>
+          <w:sz w:val="28"/>
+          <w:szCs w:val="28"/>
+        </w:rPr>
         <w:tab/>
       </w:r>
       <w:r>
+        <w:rPr>
+          <w:rFonts w:ascii="Sublime" w:hAnsi="Sublime"/>
+          <w:sz w:val="28"/>
+          <w:szCs w:val="28"/>
+        </w:rPr>
         <w:tab/>
       </w:r>
     </w:p>
     <w:p>
-      <w:r>
+      <w:pPr>
+        <w:rPr>
+          <w:rFonts w:ascii="Sublime" w:hAnsi="Sublime"/>
+          <w:sz w:val="28"/>
+          <w:szCs w:val="28"/>
+        </w:rPr>
+      </w:pPr>
+      <w:r>
+        <w:rPr>
+          <w:rFonts w:ascii="Sublime" w:hAnsi="Sublime"/>
+          <w:sz w:val="28"/>
+          <w:szCs w:val="28"/>
+        </w:rPr>
         <w:lastRenderedPageBreak/>
         <w:t>C. Binary/Machine Code File Format (.ctr)</w:t>
       </w:r>
@@ -1374,11 +2732,127 @@
       </w:pPr>
     </w:lvl>
   </w:abstractNum>
+  <w:abstractNum w:abstractNumId="1" w15:restartNumberingAfterBreak="0">
+    <w:nsid w:val="2AEA0F5E"/>
+    <w:multiLevelType w:val="hybridMultilevel"/>
+    <w:tmpl w:val="72D85C3C"/>
+    <w:lvl w:ilvl="0" w:tplc="04090005">
+      <w:start w:val="1"/>
+      <w:numFmt w:val="bullet"/>
+      <w:lvlText w:val=""/>
+      <w:lvlJc w:val="left"/>
+      <w:pPr>
+        <w:ind w:left="720" w:hanging="360"/>
+      </w:pPr>
+      <w:rPr>
+        <w:rFonts w:ascii="Wingdings" w:hAnsi="Wingdings" w:hint="default"/>
+      </w:rPr>
+    </w:lvl>
+    <w:lvl w:ilvl="1" w:tplc="04090003">
+      <w:start w:val="1"/>
+      <w:numFmt w:val="bullet"/>
+      <w:lvlText w:val="o"/>
+      <w:lvlJc w:val="left"/>
+      <w:pPr>
+        <w:ind w:left="1440" w:hanging="360"/>
+      </w:pPr>
+      <w:rPr>
+        <w:rFonts w:ascii="Courier New" w:hAnsi="Courier New" w:cs="Courier New" w:hint="default"/>
+      </w:rPr>
+    </w:lvl>
+    <w:lvl w:ilvl="2" w:tplc="04090005" w:tentative="1">
+      <w:start w:val="1"/>
+      <w:numFmt w:val="bullet"/>
+      <w:lvlText w:val=""/>
+      <w:lvlJc w:val="left"/>
+      <w:pPr>
+        <w:ind w:left="2160" w:hanging="360"/>
+      </w:pPr>
+      <w:rPr>
+        <w:rFonts w:ascii="Wingdings" w:hAnsi="Wingdings" w:hint="default"/>
+      </w:rPr>
+    </w:lvl>
+    <w:lvl w:ilvl="3" w:tplc="04090001" w:tentative="1">
+      <w:start w:val="1"/>
+      <w:numFmt w:val="bullet"/>
+      <w:lvlText w:val=""/>
+      <w:lvlJc w:val="left"/>
+      <w:pPr>
+        <w:ind w:left="2880" w:hanging="360"/>
+      </w:pPr>
+      <w:rPr>
+        <w:rFonts w:ascii="Symbol" w:hAnsi="Symbol" w:hint="default"/>
+      </w:rPr>
+    </w:lvl>
+    <w:lvl w:ilvl="4" w:tplc="04090003" w:tentative="1">
+      <w:start w:val="1"/>
+      <w:numFmt w:val="bullet"/>
+      <w:lvlText w:val="o"/>
+      <w:lvlJc w:val="left"/>
+      <w:pPr>
+        <w:ind w:left="3600" w:hanging="360"/>
+      </w:pPr>
+      <w:rPr>
+        <w:rFonts w:ascii="Courier New" w:hAnsi="Courier New" w:cs="Courier New" w:hint="default"/>
+      </w:rPr>
+    </w:lvl>
+    <w:lvl w:ilvl="5" w:tplc="04090005" w:tentative="1">
+      <w:start w:val="1"/>
+      <w:numFmt w:val="bullet"/>
+      <w:lvlText w:val=""/>
+      <w:lvlJc w:val="left"/>
+      <w:pPr>
+        <w:ind w:left="4320" w:hanging="360"/>
+      </w:pPr>
+      <w:rPr>
+        <w:rFonts w:ascii="Wingdings" w:hAnsi="Wingdings" w:hint="default"/>
+      </w:rPr>
+    </w:lvl>
+    <w:lvl w:ilvl="6" w:tplc="04090001" w:tentative="1">
+      <w:start w:val="1"/>
+      <w:numFmt w:val="bullet"/>
+      <w:lvlText w:val=""/>
+      <w:lvlJc w:val="left"/>
+      <w:pPr>
+        <w:ind w:left="5040" w:hanging="360"/>
+      </w:pPr>
+      <w:rPr>
+        <w:rFonts w:ascii="Symbol" w:hAnsi="Symbol" w:hint="default"/>
+      </w:rPr>
+    </w:lvl>
+    <w:lvl w:ilvl="7" w:tplc="04090003" w:tentative="1">
+      <w:start w:val="1"/>
+      <w:numFmt w:val="bullet"/>
+      <w:lvlText w:val="o"/>
+      <w:lvlJc w:val="left"/>
+      <w:pPr>
+        <w:ind w:left="5760" w:hanging="360"/>
+      </w:pPr>
+      <w:rPr>
+        <w:rFonts w:ascii="Courier New" w:hAnsi="Courier New" w:cs="Courier New" w:hint="default"/>
+      </w:rPr>
+    </w:lvl>
+    <w:lvl w:ilvl="8" w:tplc="04090005" w:tentative="1">
+      <w:start w:val="1"/>
+      <w:numFmt w:val="bullet"/>
+      <w:lvlText w:val=""/>
+      <w:lvlJc w:val="left"/>
+      <w:pPr>
+        <w:ind w:left="6480" w:hanging="360"/>
+      </w:pPr>
+      <w:rPr>
+        <w:rFonts w:ascii="Wingdings" w:hAnsi="Wingdings" w:hint="default"/>
+      </w:rPr>
+    </w:lvl>
+  </w:abstractNum>
   <w:num w:numId="1" w16cid:durableId="1959331019">
     <w:abstractNumId w:val="0"/>
     <w:lvlOverride w:ilvl="0">
       <w:startOverride w:val="3"/>
     </w:lvlOverride>
+  </w:num>
+  <w:num w:numId="2" w16cid:durableId="848717164">
+    <w:abstractNumId w:val="1"/>
   </w:num>
 </w:numbering>
 </file>
@@ -1787,6 +3261,7 @@
   <w:style w:type="character" w:default="1" w:styleId="DefaultParagraphFont">
     <w:name w:val="Default Paragraph Font"/>
     <w:uiPriority w:val="1"/>
+    <w:semiHidden/>
     <w:unhideWhenUsed/>
   </w:style>
   <w:style w:type="table" w:default="1" w:styleId="TableNormal">
@@ -1872,6 +3347,17 @@
         <w:insideV w:val="single" w:sz="4" w:space="0" w:color="auto"/>
       </w:tblBorders>
     </w:tblPr>
+  </w:style>
+  <w:style w:type="paragraph" w:styleId="ListParagraph">
+    <w:name w:val="List Paragraph"/>
+    <w:basedOn w:val="Normal"/>
+    <w:uiPriority w:val="34"/>
+    <w:qFormat/>
+    <w:rsid w:val="00AD6E07"/>
+    <w:pPr>
+      <w:ind w:left="720"/>
+      <w:contextualSpacing/>
+    </w:pPr>
   </w:style>
 </w:styles>
 </file>

--- a/SYSTEM-NOTES/ctrl-6502 Datasheet.docx
+++ b/SYSTEM-NOTES/ctrl-6502 Datasheet.docx
@@ -700,212 +700,6 @@
           <w:szCs w:val="28"/>
         </w:rPr>
       </w:pPr>
-      <w:r>
-        <w:rPr>
-          <w:rFonts w:ascii="Sublime" w:hAnsi="Sublime"/>
-          <w:sz w:val="28"/>
-          <w:szCs w:val="28"/>
-        </w:rPr>
-        <w:br w:type="page"/>
-      </w:r>
-    </w:p>
-    <w:p>
-      <w:pPr>
-        <w:rPr>
-          <w:rFonts w:ascii="Sublime" w:hAnsi="Sublime"/>
-          <w:sz w:val="28"/>
-          <w:szCs w:val="28"/>
-        </w:rPr>
-      </w:pPr>
-    </w:p>
-    <w:p>
-      <w:pPr>
-        <w:rPr>
-          <w:rFonts w:ascii="Sublime" w:hAnsi="Sublime"/>
-          <w:sz w:val="28"/>
-          <w:szCs w:val="28"/>
-        </w:rPr>
-      </w:pPr>
-    </w:p>
-    <w:p>
-      <w:pPr>
-        <w:rPr>
-          <w:rFonts w:ascii="Sublime" w:hAnsi="Sublime"/>
-          <w:sz w:val="28"/>
-          <w:szCs w:val="28"/>
-        </w:rPr>
-      </w:pPr>
-    </w:p>
-    <w:p>
-      <w:pPr>
-        <w:rPr>
-          <w:rFonts w:ascii="Sublime" w:hAnsi="Sublime"/>
-          <w:sz w:val="28"/>
-          <w:szCs w:val="28"/>
-        </w:rPr>
-      </w:pPr>
-    </w:p>
-    <w:p>
-      <w:pPr>
-        <w:rPr>
-          <w:rFonts w:ascii="Sublime" w:hAnsi="Sublime"/>
-          <w:sz w:val="28"/>
-          <w:szCs w:val="28"/>
-        </w:rPr>
-      </w:pPr>
-    </w:p>
-    <w:p>
-      <w:pPr>
-        <w:rPr>
-          <w:rFonts w:ascii="Sublime" w:hAnsi="Sublime"/>
-          <w:sz w:val="28"/>
-          <w:szCs w:val="28"/>
-        </w:rPr>
-      </w:pPr>
-    </w:p>
-    <w:p>
-      <w:pPr>
-        <w:rPr>
-          <w:rFonts w:ascii="Sublime" w:hAnsi="Sublime"/>
-          <w:sz w:val="28"/>
-          <w:szCs w:val="28"/>
-        </w:rPr>
-      </w:pPr>
-    </w:p>
-    <w:p>
-      <w:pPr>
-        <w:rPr>
-          <w:rFonts w:ascii="Sublime" w:hAnsi="Sublime"/>
-          <w:sz w:val="28"/>
-          <w:szCs w:val="28"/>
-        </w:rPr>
-      </w:pPr>
-    </w:p>
-    <w:p>
-      <w:pPr>
-        <w:rPr>
-          <w:rFonts w:ascii="Sublime" w:hAnsi="Sublime"/>
-          <w:sz w:val="28"/>
-          <w:szCs w:val="28"/>
-        </w:rPr>
-      </w:pPr>
-    </w:p>
-    <w:p>
-      <w:pPr>
-        <w:rPr>
-          <w:rFonts w:ascii="Sublime" w:hAnsi="Sublime"/>
-          <w:sz w:val="28"/>
-          <w:szCs w:val="28"/>
-        </w:rPr>
-      </w:pPr>
-    </w:p>
-    <w:p>
-      <w:pPr>
-        <w:rPr>
-          <w:rFonts w:ascii="Sublime" w:hAnsi="Sublime"/>
-          <w:sz w:val="28"/>
-          <w:szCs w:val="28"/>
-        </w:rPr>
-      </w:pPr>
-    </w:p>
-    <w:p>
-      <w:pPr>
-        <w:rPr>
-          <w:rFonts w:ascii="Sublime" w:hAnsi="Sublime"/>
-          <w:sz w:val="28"/>
-          <w:szCs w:val="28"/>
-        </w:rPr>
-      </w:pPr>
-    </w:p>
-    <w:p>
-      <w:pPr>
-        <w:rPr>
-          <w:rFonts w:ascii="Sublime" w:hAnsi="Sublime"/>
-          <w:sz w:val="28"/>
-          <w:szCs w:val="28"/>
-        </w:rPr>
-      </w:pPr>
-    </w:p>
-    <w:p>
-      <w:pPr>
-        <w:rPr>
-          <w:rFonts w:ascii="Sublime" w:hAnsi="Sublime"/>
-          <w:sz w:val="28"/>
-          <w:szCs w:val="28"/>
-        </w:rPr>
-      </w:pPr>
-    </w:p>
-    <w:p>
-      <w:pPr>
-        <w:rPr>
-          <w:rFonts w:ascii="Sublime" w:hAnsi="Sublime"/>
-          <w:sz w:val="28"/>
-          <w:szCs w:val="28"/>
-        </w:rPr>
-      </w:pPr>
-    </w:p>
-    <w:p>
-      <w:pPr>
-        <w:rPr>
-          <w:rFonts w:ascii="Sublime" w:hAnsi="Sublime"/>
-          <w:sz w:val="28"/>
-          <w:szCs w:val="28"/>
-        </w:rPr>
-      </w:pPr>
-    </w:p>
-    <w:p>
-      <w:pPr>
-        <w:rPr>
-          <w:rFonts w:ascii="Sublime" w:hAnsi="Sublime"/>
-          <w:sz w:val="28"/>
-          <w:szCs w:val="28"/>
-        </w:rPr>
-      </w:pPr>
-    </w:p>
-    <w:p>
-      <w:pPr>
-        <w:rPr>
-          <w:rFonts w:ascii="Sublime" w:hAnsi="Sublime"/>
-          <w:sz w:val="28"/>
-          <w:szCs w:val="28"/>
-        </w:rPr>
-      </w:pPr>
-    </w:p>
-    <w:p>
-      <w:pPr>
-        <w:rPr>
-          <w:rFonts w:ascii="Sublime" w:hAnsi="Sublime"/>
-          <w:sz w:val="28"/>
-          <w:szCs w:val="28"/>
-        </w:rPr>
-      </w:pPr>
-    </w:p>
-    <w:p>
-      <w:pPr>
-        <w:rPr>
-          <w:rFonts w:ascii="Sublime" w:hAnsi="Sublime"/>
-          <w:sz w:val="28"/>
-          <w:szCs w:val="28"/>
-        </w:rPr>
-      </w:pPr>
-    </w:p>
-    <w:p>
-      <w:pPr>
-        <w:rPr>
-          <w:rFonts w:ascii="Sublime" w:hAnsi="Sublime"/>
-          <w:sz w:val="28"/>
-          <w:szCs w:val="28"/>
-        </w:rPr>
-      </w:pPr>
-    </w:p>
-    <w:p>
-      <w:pPr>
-        <w:rPr>
-          <w:rFonts w:ascii="Sublime" w:hAnsi="Sublime"/>
-          <w:sz w:val="28"/>
-          <w:szCs w:val="28"/>
-        </w:rPr>
-      </w:pPr>
     </w:p>
     <w:p>
       <w:pPr>
@@ -994,7 +788,870 @@
           <w:szCs w:val="28"/>
         </w:rPr>
         <w:tab/>
-      </w:r>
+        <w:t>I know that a 6502 emulator is nothing novel by any means. I have no fantasies of pushing the boundaries of efficiency or accuracy for the field, because I know that would take an amount of time, money, knowledge of computers and physics, and unrelenting pain that I am not fond of taking on at the moment. It’s painful enough having this obsession in the first place.</w:t>
+      </w:r>
+    </w:p>
+    <w:p>
+      <w:pPr>
+        <w:rPr>
+          <w:rFonts w:ascii="Sublime" w:hAnsi="Sublime"/>
+          <w:sz w:val="28"/>
+          <w:szCs w:val="28"/>
+        </w:rPr>
+      </w:pPr>
+      <w:r>
+        <w:rPr>
+          <w:rFonts w:ascii="Sublime" w:hAnsi="Sublime"/>
+          <w:sz w:val="28"/>
+          <w:szCs w:val="28"/>
+        </w:rPr>
+        <w:t xml:space="preserve">My goal with this project is to increase my knowledge and comfort with larger coding projects and the tools, systems, and environments surrounding them. I’ve learned a lot about C itself, like how to interconnect large amounts of user structures and functions, and how to process audio, video, code data simultaneously. I also had to get a lot more comfortable </w:t>
+      </w:r>
+      <w:r>
+        <w:rPr>
+          <w:rFonts w:ascii="Sublime" w:hAnsi="Sublime"/>
+          <w:sz w:val="28"/>
+          <w:szCs w:val="28"/>
+        </w:rPr>
+        <w:t>using Make than I had ever hoped to do.</w:t>
+      </w:r>
+    </w:p>
+    <w:p>
+      <w:pPr>
+        <w:rPr>
+          <w:rFonts w:ascii="Sublime" w:hAnsi="Sublime"/>
+          <w:sz w:val="28"/>
+          <w:szCs w:val="28"/>
+        </w:rPr>
+      </w:pPr>
+      <w:r>
+        <w:rPr>
+          <w:rFonts w:ascii="Sublime" w:hAnsi="Sublime"/>
+          <w:sz w:val="28"/>
+          <w:szCs w:val="28"/>
+        </w:rPr>
+        <w:t xml:space="preserve">This development has been quite a journey. It has taken me to all corners of the internet- from vintage computing subreddits, to dusty 90’s tech forums full of sweaty nerds arguing about which WD CPU is the best. It’s remarkable seeing how similar everything is, yesterday’s hobbyists tinkering with Commodore 64’s and today’s with Arduinos. </w:t>
+      </w:r>
+      <w:r>
+        <w:rPr>
+          <w:rFonts w:ascii="Sublime" w:hAnsi="Sublime"/>
+          <w:sz w:val="28"/>
+          <w:szCs w:val="28"/>
+        </w:rPr>
+        <w:t xml:space="preserve">It blows my mind that the randoms that supply us with answers to our Google searches via the forums they frequent are truly the backbone of the internet. </w:t>
+      </w:r>
+    </w:p>
+    <w:p>
+      <w:pPr>
+        <w:rPr>
+          <w:rFonts w:ascii="Sublime" w:hAnsi="Sublime"/>
+          <w:sz w:val="28"/>
+          <w:szCs w:val="28"/>
+        </w:rPr>
+      </w:pPr>
+      <w:r>
+        <w:rPr>
+          <w:rFonts w:ascii="Sublime" w:hAnsi="Sublime"/>
+          <w:sz w:val="28"/>
+          <w:szCs w:val="28"/>
+        </w:rPr>
+        <w:t xml:space="preserve">Many of them aren’t even computer nerds by </w:t>
+      </w:r>
+      <w:r>
+        <w:rPr>
+          <w:rFonts w:ascii="Sublime" w:hAnsi="Sublime"/>
+          <w:sz w:val="28"/>
+          <w:szCs w:val="28"/>
+        </w:rPr>
+        <w:t xml:space="preserve">profession; they could just be a construction worker that became fascinated by the stop light logic circuitry, and went home and learned about it, and then one day came up with an idea, and decided to try to implement it in a state machine or something. It is just comforting and humanizing to </w:t>
+      </w:r>
+      <w:r>
+        <w:rPr>
+          <w:rFonts w:ascii="Sublime" w:hAnsi="Sublime"/>
+          <w:sz w:val="28"/>
+          <w:szCs w:val="28"/>
+        </w:rPr>
+        <w:t>remember</w:t>
+      </w:r>
+      <w:r>
+        <w:rPr>
+          <w:rFonts w:ascii="Sublime" w:hAnsi="Sublime"/>
+          <w:sz w:val="28"/>
+          <w:szCs w:val="28"/>
+        </w:rPr>
+        <w:t xml:space="preserve"> that there are just regular people</w:t>
+      </w:r>
+      <w:r>
+        <w:rPr>
+          <w:rFonts w:ascii="Sublime" w:hAnsi="Sublime"/>
+          <w:sz w:val="28"/>
+          <w:szCs w:val="28"/>
+        </w:rPr>
+        <w:t xml:space="preserve"> on the other side of the screen. I feel like this notion has been all but abandoned due to the omnipotence of our beloved soul-sucking rectangles of glass.</w:t>
+      </w:r>
+      <w:r>
+        <w:rPr>
+          <w:rFonts w:ascii="Sublime" w:hAnsi="Sublime"/>
+          <w:sz w:val="28"/>
+          <w:szCs w:val="28"/>
+        </w:rPr>
+        <w:t xml:space="preserve"> </w:t>
+      </w:r>
+    </w:p>
+    <w:p>
+      <w:pPr>
+        <w:rPr>
+          <w:rFonts w:ascii="Sublime" w:hAnsi="Sublime"/>
+          <w:sz w:val="28"/>
+          <w:szCs w:val="28"/>
+        </w:rPr>
+      </w:pPr>
+      <w:r>
+        <w:rPr>
+          <w:rFonts w:ascii="Sublime" w:hAnsi="Sublime"/>
+          <w:sz w:val="28"/>
+          <w:szCs w:val="28"/>
+        </w:rPr>
+        <w:t xml:space="preserve">It used to be special to connect with someone virtually. Before you could have a computer in your house, </w:t>
+      </w:r>
+      <w:r>
+        <w:rPr>
+          <w:rFonts w:ascii="Sublime" w:hAnsi="Sublime"/>
+          <w:sz w:val="28"/>
+          <w:szCs w:val="28"/>
+        </w:rPr>
+        <w:t>you were even lucky if your school/job would let you sign up to run a program for an hour or two. They were largely seen as a tool, a machine, which is exactly what they are in principle. That principle changed as the role of computers changed</w:t>
+      </w:r>
+      <w:r>
+        <w:rPr>
+          <w:rFonts w:ascii="Sublime" w:hAnsi="Sublime"/>
+          <w:sz w:val="28"/>
+          <w:szCs w:val="28"/>
+        </w:rPr>
+        <w:t xml:space="preserve"> in society</w:t>
+      </w:r>
+      <w:r>
+        <w:rPr>
+          <w:rFonts w:ascii="Sublime" w:hAnsi="Sublime"/>
+          <w:sz w:val="28"/>
+          <w:szCs w:val="28"/>
+        </w:rPr>
+        <w:t>, though, and computers are now additionally our entertainment, our school, our job, our social network</w:t>
+      </w:r>
+      <w:r>
+        <w:rPr>
+          <w:rFonts w:ascii="Sublime" w:hAnsi="Sublime"/>
+          <w:sz w:val="28"/>
+          <w:szCs w:val="28"/>
+        </w:rPr>
+        <w:t>, and even more as the days go by.</w:t>
+      </w:r>
+      <w:r>
+        <w:rPr>
+          <w:rFonts w:ascii="Sublime" w:hAnsi="Sublime"/>
+          <w:sz w:val="28"/>
+          <w:szCs w:val="28"/>
+        </w:rPr>
+        <w:t xml:space="preserve"> That, in and of itself, is not bad. </w:t>
+      </w:r>
+    </w:p>
+    <w:p>
+      <w:pPr>
+        <w:rPr>
+          <w:rFonts w:ascii="Sublime" w:hAnsi="Sublime"/>
+          <w:sz w:val="28"/>
+          <w:szCs w:val="28"/>
+        </w:rPr>
+      </w:pPr>
+      <w:r>
+        <w:rPr>
+          <w:rFonts w:ascii="Sublime" w:hAnsi="Sublime"/>
+          <w:sz w:val="28"/>
+          <w:szCs w:val="28"/>
+        </w:rPr>
+        <w:t>But these days, due to the casual nature of computer use, and the frequency of our use, as well as the emotional connection to the things we are doing and consuming on the device</w:t>
+      </w:r>
+      <w:r>
+        <w:rPr>
+          <w:rFonts w:ascii="Sublime" w:hAnsi="Sublime"/>
+          <w:sz w:val="28"/>
+          <w:szCs w:val="28"/>
+        </w:rPr>
+        <w:t xml:space="preserve">, we project our brain/self/essence onto the existence of the phone. </w:t>
+      </w:r>
+      <w:r>
+        <w:rPr>
+          <w:rFonts w:ascii="Sublime" w:hAnsi="Sublime"/>
+          <w:sz w:val="28"/>
+          <w:szCs w:val="28"/>
+        </w:rPr>
+        <w:t xml:space="preserve">The user is in full control of a large amount of instantaneous power and gratification. That’s kind of like an extension of our free will. In everyday life, you see this same concept in your free will. You have the power to do anything within the limitations of the operation of your body. However, due to social rules and self care, there are certain things that are typically required of you (going to work, </w:t>
+      </w:r>
+      <w:r>
+        <w:rPr>
+          <w:rFonts w:ascii="Sublime" w:hAnsi="Sublime"/>
+          <w:sz w:val="28"/>
+          <w:szCs w:val="28"/>
+        </w:rPr>
+        <w:lastRenderedPageBreak/>
+        <w:t>driving a car, brushing your teeth, etc). Beyond the surface, though, there are additional “para-behaviors” that we are expected to obey and exhibit. These are not the same thing as social rules/expectations, but para-behaviors ARE largely influenced by those. The other determiner of para-behaviors is your inner</w:t>
+      </w:r>
+      <w:r>
+        <w:rPr>
+          <w:rFonts w:ascii="Sublime" w:hAnsi="Sublime"/>
+          <w:sz w:val="28"/>
+          <w:szCs w:val="28"/>
+        </w:rPr>
+        <w:t xml:space="preserve"> </w:t>
+      </w:r>
+      <w:r>
+        <w:rPr>
+          <w:rFonts w:ascii="Sublime" w:hAnsi="Sublime"/>
+          <w:sz w:val="28"/>
+          <w:szCs w:val="28"/>
+        </w:rPr>
+        <w:t xml:space="preserve">voice. </w:t>
+      </w:r>
+    </w:p>
+    <w:p>
+      <w:pPr>
+        <w:rPr>
+          <w:rFonts w:ascii="Sublime" w:hAnsi="Sublime"/>
+          <w:sz w:val="28"/>
+          <w:szCs w:val="28"/>
+        </w:rPr>
+      </w:pPr>
+      <w:r>
+        <w:rPr>
+          <w:rFonts w:ascii="Sublime" w:hAnsi="Sublime"/>
+          <w:sz w:val="28"/>
+          <w:szCs w:val="28"/>
+        </w:rPr>
+        <w:t xml:space="preserve">Para-behaviors </w:t>
+      </w:r>
+      <w:r>
+        <w:rPr>
+          <w:rFonts w:ascii="Sublime" w:hAnsi="Sublime"/>
+          <w:sz w:val="28"/>
+          <w:szCs w:val="28"/>
+        </w:rPr>
+        <w:t xml:space="preserve">are what allows people to appear “normal” in any setting. These would include things like keeping eye contact while talking, using language appropriate to the people around you, and other social expectations. These ALSO include all the things that you’re NOT expected to do (i.e. take off your clothes in the middle of a meeting), as well as things that you’re </w:t>
+      </w:r>
+      <w:r>
+        <w:rPr>
+          <w:rFonts w:ascii="Sublime" w:hAnsi="Sublime"/>
+          <w:sz w:val="28"/>
+          <w:szCs w:val="28"/>
+        </w:rPr>
+        <w:t xml:space="preserve">specifically </w:t>
+      </w:r>
+      <w:r>
+        <w:rPr>
+          <w:rFonts w:ascii="Sublime" w:hAnsi="Sublime"/>
+          <w:sz w:val="28"/>
+          <w:szCs w:val="28"/>
+        </w:rPr>
+        <w:t xml:space="preserve">expected NOT to do </w:t>
+      </w:r>
+      <w:r>
+        <w:rPr>
+          <w:rFonts w:ascii="Sublime" w:hAnsi="Sublime"/>
+          <w:sz w:val="28"/>
+          <w:szCs w:val="28"/>
+        </w:rPr>
+        <w:t xml:space="preserve">as a functional human </w:t>
+      </w:r>
+      <w:r>
+        <w:rPr>
+          <w:rFonts w:ascii="Sublime" w:hAnsi="Sublime"/>
+          <w:sz w:val="28"/>
+          <w:szCs w:val="28"/>
+        </w:rPr>
+        <w:t>(</w:t>
+      </w:r>
+      <w:r>
+        <w:rPr>
+          <w:rFonts w:ascii="Sublime" w:hAnsi="Sublime"/>
+          <w:sz w:val="28"/>
+          <w:szCs w:val="28"/>
+        </w:rPr>
+        <w:t>i.e. become a terrorist, other crimes)</w:t>
+      </w:r>
+      <w:r>
+        <w:rPr>
+          <w:rFonts w:ascii="Sublime" w:hAnsi="Sublime"/>
+          <w:sz w:val="28"/>
+          <w:szCs w:val="28"/>
+        </w:rPr>
+        <w:t>.</w:t>
+      </w:r>
+    </w:p>
+    <w:p>
+      <w:pPr>
+        <w:rPr>
+          <w:rFonts w:ascii="Sublime" w:hAnsi="Sublime"/>
+          <w:sz w:val="28"/>
+          <w:szCs w:val="28"/>
+        </w:rPr>
+      </w:pPr>
+      <w:r>
+        <w:rPr>
+          <w:rFonts w:ascii="Sublime" w:hAnsi="Sublime"/>
+          <w:sz w:val="28"/>
+          <w:szCs w:val="28"/>
+        </w:rPr>
+        <w:t>My point is, these behaviors are not required of the user of a computer/smartphone by default. It is definitely necessary in more professional environments, just like in real life too, but there is no equivalent of needing to brush your teeth on the internet, or do the laundry, and there’s no requirement to make any sort of sense or have any thought whatsoever when talking online. There is no way to know the true intentions of another person online unless you know them, because it is very possible that that person doesn’t even know their own intentions</w:t>
+      </w:r>
+      <w:r>
+        <w:rPr>
+          <w:rFonts w:ascii="Sublime" w:hAnsi="Sublime"/>
+          <w:sz w:val="28"/>
+          <w:szCs w:val="28"/>
+        </w:rPr>
+        <w:t xml:space="preserve">; they could have just been messing around/trolling, or it could have typos that change the intended meaning. </w:t>
+      </w:r>
+    </w:p>
+    <w:p>
+      <w:pPr>
+        <w:rPr>
+          <w:rFonts w:ascii="Sublime" w:hAnsi="Sublime"/>
+          <w:sz w:val="28"/>
+          <w:szCs w:val="28"/>
+        </w:rPr>
+      </w:pPr>
+      <w:r>
+        <w:rPr>
+          <w:rFonts w:ascii="Sublime" w:hAnsi="Sublime"/>
+          <w:sz w:val="28"/>
+          <w:szCs w:val="28"/>
+        </w:rPr>
+        <w:t xml:space="preserve">Typing something out and sending it takes a lot less thought and effort than speaking a sentence. On top of that, you are largely anonymous, so it is very easy to desensitize yourself to shame or anxiety or morals. </w:t>
+      </w:r>
+      <w:r>
+        <w:rPr>
+          <w:rFonts w:ascii="Sublime" w:hAnsi="Sublime"/>
+          <w:sz w:val="28"/>
+          <w:szCs w:val="28"/>
+        </w:rPr>
+        <w:t>Even if you ARE known by your online audience, there is still a very reduced intake of direct attention as a result of your own actions, making it easier to do something like break up with someone or confess your feelings</w:t>
+      </w:r>
+      <w:r>
+        <w:rPr>
+          <w:rFonts w:ascii="Sublime" w:hAnsi="Sublime"/>
+          <w:sz w:val="28"/>
+          <w:szCs w:val="28"/>
+        </w:rPr>
+        <w:t>.</w:t>
+      </w:r>
+    </w:p>
+    <w:p>
+      <w:pPr>
+        <w:rPr>
+          <w:rFonts w:ascii="Sublime" w:hAnsi="Sublime"/>
+          <w:sz w:val="28"/>
+          <w:szCs w:val="28"/>
+        </w:rPr>
+      </w:pPr>
+      <w:r>
+        <w:rPr>
+          <w:rFonts w:ascii="Sublime" w:hAnsi="Sublime"/>
+          <w:sz w:val="28"/>
+          <w:szCs w:val="28"/>
+        </w:rPr>
+        <w:t xml:space="preserve">Basically, those things make us feel good and comfortable and safe indirectly because there is a lack of many of the things we dislike or are anxious about </w:t>
+      </w:r>
+      <w:r>
+        <w:rPr>
+          <w:rFonts w:ascii="Sublime" w:hAnsi="Sublime"/>
+          <w:sz w:val="28"/>
+          <w:szCs w:val="28"/>
+        </w:rPr>
+        <w:t xml:space="preserve">that are present </w:t>
+      </w:r>
+      <w:r>
+        <w:rPr>
+          <w:rFonts w:ascii="Sublime" w:hAnsi="Sublime"/>
+          <w:sz w:val="28"/>
+          <w:szCs w:val="28"/>
+        </w:rPr>
+        <w:t>in everyday life.</w:t>
+      </w:r>
+      <w:r>
+        <w:rPr>
+          <w:rFonts w:ascii="Sublime" w:hAnsi="Sublime"/>
+          <w:sz w:val="28"/>
+          <w:szCs w:val="28"/>
+        </w:rPr>
+        <w:t xml:space="preserve"> It is an escape for humanity, digital but also truly a world in its own right. The device extends the brain of the person using it, and gives them a playground of pleasure and entertainment</w:t>
+      </w:r>
+      <w:r>
+        <w:rPr>
+          <w:rFonts w:ascii="Sublime" w:hAnsi="Sublime"/>
+          <w:sz w:val="28"/>
+          <w:szCs w:val="28"/>
+        </w:rPr>
+        <w:t>, with a constant yet never-satisfied promise for more.</w:t>
+      </w:r>
+      <w:r>
+        <w:rPr>
+          <w:rFonts w:ascii="Sublime" w:hAnsi="Sublime"/>
+          <w:sz w:val="28"/>
+          <w:szCs w:val="28"/>
+        </w:rPr>
+        <w:t xml:space="preserve"> </w:t>
+      </w:r>
+    </w:p>
+    <w:p>
+      <w:pPr>
+        <w:rPr>
+          <w:rFonts w:ascii="Sublime" w:hAnsi="Sublime"/>
+          <w:sz w:val="28"/>
+          <w:szCs w:val="28"/>
+        </w:rPr>
+      </w:pPr>
+      <w:r>
+        <w:rPr>
+          <w:rFonts w:ascii="Sublime" w:hAnsi="Sublime"/>
+          <w:sz w:val="28"/>
+          <w:szCs w:val="28"/>
+        </w:rPr>
+        <w:t>Due to these facts, we are not human when we use our devices. At least, people who use the internet for anything more than just work (which is almost no-one at this point, even boomers use Facebook)</w:t>
+      </w:r>
+      <w:r>
+        <w:rPr>
+          <w:rFonts w:ascii="Sublime" w:hAnsi="Sublime"/>
+          <w:sz w:val="28"/>
+          <w:szCs w:val="28"/>
+        </w:rPr>
+        <w:t xml:space="preserve"> are not humans.</w:t>
+      </w:r>
+      <w:r>
+        <w:rPr>
+          <w:rFonts w:ascii="Sublime" w:hAnsi="Sublime"/>
+          <w:sz w:val="28"/>
+          <w:szCs w:val="28"/>
+        </w:rPr>
+        <w:t xml:space="preserve"> Much of the mundanity of life is abandoned when the screen turns on, but the mundane makes us human, it gives us context for our existence by creating a </w:t>
+      </w:r>
+      <w:r>
+        <w:rPr>
+          <w:rFonts w:ascii="Sublime" w:hAnsi="Sublime"/>
+          <w:sz w:val="28"/>
+          <w:szCs w:val="28"/>
+        </w:rPr>
+        <w:t>ground</w:t>
+      </w:r>
+      <w:r>
+        <w:rPr>
+          <w:rFonts w:ascii="Sublime" w:hAnsi="Sublime"/>
+          <w:sz w:val="28"/>
+          <w:szCs w:val="28"/>
+        </w:rPr>
+        <w:t xml:space="preserve"> between the highs and the lows.</w:t>
+      </w:r>
+      <w:r>
+        <w:rPr>
+          <w:rFonts w:ascii="Sublime" w:hAnsi="Sublime"/>
+          <w:sz w:val="28"/>
+          <w:szCs w:val="28"/>
+        </w:rPr>
+        <w:t xml:space="preserve"> Both negative and positive emotions are piped to our brain differently when we use the internet, and I feel like that is a fundamental and undeniable shift in executive integrity. </w:t>
+      </w:r>
+      <w:r>
+        <w:rPr>
+          <w:rFonts w:ascii="Sublime" w:hAnsi="Sublime"/>
+          <w:sz w:val="28"/>
+          <w:szCs w:val="28"/>
+        </w:rPr>
+        <w:t>It’s not for better or for worse, it’s just different. I think currently it negatively affects people much more than positively, but that can change if we change our habits.</w:t>
+      </w:r>
+    </w:p>
+    <w:p>
+      <w:pPr>
+        <w:rPr>
+          <w:rFonts w:ascii="Sublime" w:hAnsi="Sublime"/>
+          <w:sz w:val="28"/>
+          <w:szCs w:val="28"/>
+        </w:rPr>
+      </w:pPr>
+      <w:r>
+        <w:rPr>
+          <w:rFonts w:ascii="Sublime" w:hAnsi="Sublime"/>
+          <w:sz w:val="28"/>
+          <w:szCs w:val="28"/>
+        </w:rPr>
+        <w:lastRenderedPageBreak/>
+        <w:t>Without further ado, here’s my fucking computer.</w:t>
+      </w:r>
+    </w:p>
+    <w:p>
+      <w:pPr>
+        <w:rPr>
+          <w:rFonts w:ascii="Sublime" w:hAnsi="Sublime"/>
+          <w:sz w:val="28"/>
+          <w:szCs w:val="28"/>
+        </w:rPr>
+      </w:pPr>
+    </w:p>
+    <w:p>
+      <w:pPr>
+        <w:rPr>
+          <w:rFonts w:ascii="Sublime" w:hAnsi="Sublime"/>
+          <w:sz w:val="28"/>
+          <w:szCs w:val="28"/>
+        </w:rPr>
+      </w:pPr>
+    </w:p>
+    <w:p>
+      <w:pPr>
+        <w:rPr>
+          <w:rFonts w:ascii="Sublime" w:hAnsi="Sublime"/>
+          <w:sz w:val="28"/>
+          <w:szCs w:val="28"/>
+        </w:rPr>
+      </w:pPr>
+    </w:p>
+    <w:p>
+      <w:pPr>
+        <w:rPr>
+          <w:rFonts w:ascii="Sublime" w:hAnsi="Sublime"/>
+          <w:sz w:val="28"/>
+          <w:szCs w:val="28"/>
+        </w:rPr>
+      </w:pPr>
+    </w:p>
+    <w:p>
+      <w:pPr>
+        <w:rPr>
+          <w:rFonts w:ascii="Sublime" w:hAnsi="Sublime"/>
+          <w:sz w:val="28"/>
+          <w:szCs w:val="28"/>
+        </w:rPr>
+      </w:pPr>
+    </w:p>
+    <w:p>
+      <w:pPr>
+        <w:rPr>
+          <w:rFonts w:ascii="Sublime" w:hAnsi="Sublime"/>
+          <w:sz w:val="28"/>
+          <w:szCs w:val="28"/>
+        </w:rPr>
+      </w:pPr>
+    </w:p>
+    <w:p>
+      <w:pPr>
+        <w:rPr>
+          <w:rFonts w:ascii="Sublime" w:hAnsi="Sublime"/>
+          <w:sz w:val="28"/>
+          <w:szCs w:val="28"/>
+        </w:rPr>
+      </w:pPr>
+    </w:p>
+    <w:p>
+      <w:pPr>
+        <w:rPr>
+          <w:rFonts w:ascii="Sublime" w:hAnsi="Sublime"/>
+          <w:sz w:val="28"/>
+          <w:szCs w:val="28"/>
+        </w:rPr>
+      </w:pPr>
+    </w:p>
+    <w:p>
+      <w:pPr>
+        <w:rPr>
+          <w:rFonts w:ascii="Sublime" w:hAnsi="Sublime"/>
+          <w:sz w:val="28"/>
+          <w:szCs w:val="28"/>
+        </w:rPr>
+      </w:pPr>
+    </w:p>
+    <w:p>
+      <w:pPr>
+        <w:rPr>
+          <w:rFonts w:ascii="Sublime" w:hAnsi="Sublime"/>
+          <w:sz w:val="28"/>
+          <w:szCs w:val="28"/>
+        </w:rPr>
+      </w:pPr>
+    </w:p>
+    <w:p>
+      <w:pPr>
+        <w:rPr>
+          <w:rFonts w:ascii="Sublime" w:hAnsi="Sublime"/>
+          <w:sz w:val="28"/>
+          <w:szCs w:val="28"/>
+        </w:rPr>
+      </w:pPr>
+    </w:p>
+    <w:p>
+      <w:pPr>
+        <w:rPr>
+          <w:rFonts w:ascii="Sublime" w:hAnsi="Sublime"/>
+          <w:sz w:val="28"/>
+          <w:szCs w:val="28"/>
+        </w:rPr>
+      </w:pPr>
+    </w:p>
+    <w:p>
+      <w:pPr>
+        <w:rPr>
+          <w:rFonts w:ascii="Sublime" w:hAnsi="Sublime"/>
+          <w:sz w:val="28"/>
+          <w:szCs w:val="28"/>
+        </w:rPr>
+      </w:pPr>
+    </w:p>
+    <w:p>
+      <w:pPr>
+        <w:rPr>
+          <w:rFonts w:ascii="Sublime" w:hAnsi="Sublime"/>
+          <w:sz w:val="28"/>
+          <w:szCs w:val="28"/>
+        </w:rPr>
+      </w:pPr>
+    </w:p>
+    <w:p>
+      <w:pPr>
+        <w:rPr>
+          <w:rFonts w:ascii="Sublime" w:hAnsi="Sublime"/>
+          <w:sz w:val="28"/>
+          <w:szCs w:val="28"/>
+        </w:rPr>
+      </w:pPr>
+    </w:p>
+    <w:p>
+      <w:pPr>
+        <w:rPr>
+          <w:rFonts w:ascii="Sublime" w:hAnsi="Sublime"/>
+          <w:sz w:val="28"/>
+          <w:szCs w:val="28"/>
+        </w:rPr>
+      </w:pPr>
+    </w:p>
+    <w:p>
+      <w:pPr>
+        <w:rPr>
+          <w:rFonts w:ascii="Sublime" w:hAnsi="Sublime"/>
+          <w:sz w:val="28"/>
+          <w:szCs w:val="28"/>
+        </w:rPr>
+      </w:pPr>
+    </w:p>
+    <w:p>
+      <w:pPr>
+        <w:rPr>
+          <w:rFonts w:ascii="Sublime" w:hAnsi="Sublime"/>
+          <w:sz w:val="28"/>
+          <w:szCs w:val="28"/>
+        </w:rPr>
+      </w:pPr>
+    </w:p>
+    <w:p>
+      <w:pPr>
+        <w:rPr>
+          <w:rFonts w:ascii="Sublime" w:hAnsi="Sublime"/>
+          <w:sz w:val="28"/>
+          <w:szCs w:val="28"/>
+        </w:rPr>
+      </w:pPr>
+    </w:p>
+    <w:p>
+      <w:pPr>
+        <w:rPr>
+          <w:rFonts w:ascii="Sublime" w:hAnsi="Sublime"/>
+          <w:sz w:val="28"/>
+          <w:szCs w:val="28"/>
+        </w:rPr>
+      </w:pPr>
+    </w:p>
+    <w:p>
+      <w:pPr>
+        <w:rPr>
+          <w:rFonts w:ascii="Sublime" w:hAnsi="Sublime"/>
+          <w:sz w:val="28"/>
+          <w:szCs w:val="28"/>
+        </w:rPr>
+      </w:pPr>
+    </w:p>
+    <w:p>
+      <w:pPr>
+        <w:rPr>
+          <w:rFonts w:ascii="Sublime" w:hAnsi="Sublime"/>
+          <w:sz w:val="28"/>
+          <w:szCs w:val="28"/>
+        </w:rPr>
+      </w:pPr>
+    </w:p>
+    <w:p>
+      <w:pPr>
+        <w:rPr>
+          <w:rFonts w:ascii="Sublime" w:hAnsi="Sublime"/>
+          <w:sz w:val="28"/>
+          <w:szCs w:val="28"/>
+        </w:rPr>
+      </w:pPr>
+    </w:p>
+    <w:p>
+      <w:pPr>
+        <w:rPr>
+          <w:rFonts w:ascii="Sublime" w:hAnsi="Sublime"/>
+          <w:sz w:val="28"/>
+          <w:szCs w:val="28"/>
+        </w:rPr>
+      </w:pPr>
+    </w:p>
+    <w:p>
+      <w:pPr>
+        <w:rPr>
+          <w:rFonts w:ascii="Sublime" w:hAnsi="Sublime"/>
+          <w:sz w:val="28"/>
+          <w:szCs w:val="28"/>
+        </w:rPr>
+      </w:pPr>
+    </w:p>
+    <w:p>
+      <w:pPr>
+        <w:rPr>
+          <w:rFonts w:ascii="Sublime" w:hAnsi="Sublime"/>
+          <w:sz w:val="28"/>
+          <w:szCs w:val="28"/>
+        </w:rPr>
+      </w:pPr>
+    </w:p>
+    <w:p>
+      <w:pPr>
+        <w:rPr>
+          <w:rFonts w:ascii="Sublime" w:hAnsi="Sublime"/>
+          <w:sz w:val="28"/>
+          <w:szCs w:val="28"/>
+        </w:rPr>
+      </w:pPr>
+    </w:p>
+    <w:p>
+      <w:pPr>
+        <w:rPr>
+          <w:rFonts w:ascii="Sublime" w:hAnsi="Sublime"/>
+          <w:sz w:val="28"/>
+          <w:szCs w:val="28"/>
+        </w:rPr>
+      </w:pPr>
+      <w:r>
+        <w:rPr>
+          <w:rFonts w:ascii="Sublime" w:hAnsi="Sublime"/>
+          <w:sz w:val="28"/>
+          <w:szCs w:val="28"/>
+        </w:rPr>
+        <w:lastRenderedPageBreak/>
+        <w:t>Major Components</w:t>
+      </w:r>
+    </w:p>
+    <w:p>
+      <w:pPr>
+        <w:pStyle w:val="ListParagraph"/>
+        <w:numPr>
+          <w:ilvl w:val="0"/>
+          <w:numId w:val="3"/>
+        </w:numPr>
+        <w:rPr>
+          <w:rFonts w:ascii="Sublime" w:hAnsi="Sublime"/>
+          <w:sz w:val="28"/>
+          <w:szCs w:val="28"/>
+        </w:rPr>
+      </w:pPr>
+      <w:r>
+        <w:rPr>
+          <w:rFonts w:ascii="Sublime" w:hAnsi="Sublime"/>
+          <w:sz w:val="28"/>
+          <w:szCs w:val="28"/>
+        </w:rPr>
+        <w:t>Logic Emulation:</w:t>
+      </w:r>
+    </w:p>
+    <w:p>
+      <w:pPr>
+        <w:pStyle w:val="ListParagraph"/>
+        <w:numPr>
+          <w:ilvl w:val="1"/>
+          <w:numId w:val="3"/>
+        </w:numPr>
+        <w:rPr>
+          <w:rFonts w:ascii="Sublime" w:hAnsi="Sublime"/>
+          <w:sz w:val="28"/>
+          <w:szCs w:val="28"/>
+        </w:rPr>
+      </w:pPr>
+      <w:r>
+        <w:rPr>
+          <w:rFonts w:ascii="Sublime" w:hAnsi="Sublime"/>
+          <w:sz w:val="28"/>
+          <w:szCs w:val="28"/>
+        </w:rPr>
+        <w:t>Goal: accurately emulate MOS 6502 logic, input, output, data processing, instructions</w:t>
+      </w:r>
+    </w:p>
+    <w:p>
+      <w:pPr>
+        <w:pStyle w:val="ListParagraph"/>
+        <w:numPr>
+          <w:ilvl w:val="1"/>
+          <w:numId w:val="3"/>
+        </w:numPr>
+        <w:rPr>
+          <w:rFonts w:ascii="Sublime" w:hAnsi="Sublime"/>
+          <w:sz w:val="28"/>
+          <w:szCs w:val="28"/>
+        </w:rPr>
+      </w:pPr>
+      <w:r>
+        <w:rPr>
+          <w:rFonts w:ascii="Sublime" w:hAnsi="Sublime"/>
+          <w:sz w:val="28"/>
+          <w:szCs w:val="28"/>
+        </w:rPr>
+        <w:t>151 legal opcodes. Illegal opcodes currently are NOP</w:t>
+      </w:r>
+    </w:p>
+    <w:p>
+      <w:pPr>
+        <w:pStyle w:val="ListParagraph"/>
+        <w:ind w:left="792"/>
+        <w:rPr>
+          <w:rFonts w:ascii="Sublime" w:hAnsi="Sublime"/>
+          <w:sz w:val="28"/>
+          <w:szCs w:val="28"/>
+        </w:rPr>
+      </w:pPr>
+    </w:p>
+    <w:p>
+      <w:pPr>
+        <w:pStyle w:val="ListParagraph"/>
+        <w:numPr>
+          <w:ilvl w:val="0"/>
+          <w:numId w:val="3"/>
+        </w:numPr>
+        <w:rPr>
+          <w:rFonts w:ascii="Sublime" w:hAnsi="Sublime"/>
+          <w:sz w:val="28"/>
+          <w:szCs w:val="28"/>
+        </w:rPr>
+      </w:pPr>
+      <w:r>
+        <w:rPr>
+          <w:rFonts w:ascii="Sublime" w:hAnsi="Sublime"/>
+          <w:sz w:val="28"/>
+          <w:szCs w:val="28"/>
+        </w:rPr>
+        <w:t>Hardware Emulation:</w:t>
+      </w:r>
+    </w:p>
+    <w:p>
+      <w:pPr>
+        <w:rPr>
+          <w:rFonts w:ascii="Sublime" w:hAnsi="Sublime"/>
+          <w:sz w:val="28"/>
+          <w:szCs w:val="28"/>
+        </w:rPr>
+      </w:pPr>
       <w:r>
         <w:rPr>
           <w:rFonts w:ascii="Sublime" w:hAnsi="Sublime"/>
@@ -1002,276 +1659,23 @@
           <w:szCs w:val="28"/>
         </w:rPr>
         <w:tab/>
-        <w:t>A. Major Components</w:t>
-      </w:r>
-    </w:p>
-    <w:p>
-      <w:pPr>
-        <w:rPr>
-          <w:rFonts w:ascii="Sublime" w:hAnsi="Sublime"/>
-          <w:sz w:val="28"/>
-          <w:szCs w:val="28"/>
-        </w:rPr>
-      </w:pPr>
-    </w:p>
-    <w:p>
-      <w:pPr>
-        <w:rPr>
-          <w:rFonts w:ascii="Sublime" w:hAnsi="Sublime"/>
-          <w:sz w:val="28"/>
-          <w:szCs w:val="28"/>
-        </w:rPr>
-      </w:pPr>
-      <w:r>
-        <w:rPr>
-          <w:rFonts w:ascii="Sublime" w:hAnsi="Sublime"/>
-          <w:sz w:val="28"/>
-          <w:szCs w:val="28"/>
-        </w:rPr>
-        <w:tab/>
-      </w:r>
-      <w:r>
-        <w:rPr>
-          <w:rFonts w:ascii="Sublime" w:hAnsi="Sublime"/>
-          <w:sz w:val="28"/>
-          <w:szCs w:val="28"/>
-        </w:rPr>
-        <w:tab/>
-      </w:r>
-      <w:r>
-        <w:rPr>
-          <w:rFonts w:ascii="Sublime" w:hAnsi="Sublime"/>
-          <w:sz w:val="28"/>
-          <w:szCs w:val="28"/>
-        </w:rPr>
-        <w:tab/>
-      </w:r>
-      <w:proofErr w:type="spellStart"/>
-      <w:r>
-        <w:rPr>
-          <w:rFonts w:ascii="Sublime" w:hAnsi="Sublime"/>
-          <w:sz w:val="28"/>
-          <w:szCs w:val="28"/>
-        </w:rPr>
-        <w:t>i</w:t>
-      </w:r>
-      <w:proofErr w:type="spellEnd"/>
-      <w:r>
-        <w:rPr>
-          <w:rFonts w:ascii="Sublime" w:hAnsi="Sublime"/>
-          <w:sz w:val="28"/>
-          <w:szCs w:val="28"/>
-        </w:rPr>
-        <w:t>. Logic Emulation:</w:t>
-      </w:r>
-    </w:p>
-    <w:p>
-      <w:pPr>
-        <w:rPr>
-          <w:rFonts w:ascii="Sublime" w:hAnsi="Sublime"/>
-          <w:sz w:val="28"/>
-          <w:szCs w:val="28"/>
-        </w:rPr>
-      </w:pPr>
-      <w:r>
-        <w:rPr>
-          <w:rFonts w:ascii="Sublime" w:hAnsi="Sublime"/>
-          <w:sz w:val="28"/>
-          <w:szCs w:val="28"/>
-        </w:rPr>
-        <w:tab/>
-      </w:r>
-      <w:r>
-        <w:rPr>
-          <w:rFonts w:ascii="Sublime" w:hAnsi="Sublime"/>
-          <w:sz w:val="28"/>
-          <w:szCs w:val="28"/>
-        </w:rPr>
-        <w:tab/>
-      </w:r>
-      <w:r>
-        <w:rPr>
-          <w:rFonts w:ascii="Sublime" w:hAnsi="Sublime"/>
-          <w:sz w:val="28"/>
-          <w:szCs w:val="28"/>
-        </w:rPr>
-        <w:tab/>
-      </w:r>
-      <w:r>
-        <w:rPr>
-          <w:rFonts w:ascii="Sublime" w:hAnsi="Sublime"/>
-          <w:sz w:val="28"/>
-          <w:szCs w:val="28"/>
-        </w:rPr>
-        <w:tab/>
-      </w:r>
-      <w:r>
-        <w:rPr>
-          <w:rFonts w:ascii="Times New Roman" w:hAnsi="Times New Roman" w:cs="Times New Roman"/>
-          <w:sz w:val="28"/>
-          <w:szCs w:val="28"/>
-        </w:rPr>
-        <w:t>□</w:t>
-      </w:r>
-      <w:r>
-        <w:rPr>
-          <w:rFonts w:ascii="Sublime" w:hAnsi="Sublime"/>
-          <w:sz w:val="28"/>
-          <w:szCs w:val="28"/>
-        </w:rPr>
-        <w:t xml:space="preserve"> Goal: accurately emulate MOS 6502 logic, input, output, data processing, instructions</w:t>
-      </w:r>
-    </w:p>
-    <w:p>
-      <w:pPr>
-        <w:rPr>
-          <w:rFonts w:ascii="Sublime" w:hAnsi="Sublime"/>
-          <w:sz w:val="28"/>
-          <w:szCs w:val="28"/>
-        </w:rPr>
-      </w:pPr>
-      <w:r>
-        <w:rPr>
-          <w:rFonts w:ascii="Sublime" w:hAnsi="Sublime"/>
-          <w:sz w:val="28"/>
-          <w:szCs w:val="28"/>
-        </w:rPr>
-        <w:tab/>
-      </w:r>
-      <w:r>
-        <w:rPr>
-          <w:rFonts w:ascii="Sublime" w:hAnsi="Sublime"/>
-          <w:sz w:val="28"/>
-          <w:szCs w:val="28"/>
-        </w:rPr>
-        <w:tab/>
-      </w:r>
-      <w:r>
-        <w:rPr>
-          <w:rFonts w:ascii="Sublime" w:hAnsi="Sublime"/>
-          <w:sz w:val="28"/>
-          <w:szCs w:val="28"/>
-        </w:rPr>
-        <w:tab/>
-      </w:r>
-      <w:r>
-        <w:rPr>
-          <w:rFonts w:ascii="Sublime" w:hAnsi="Sublime"/>
-          <w:sz w:val="28"/>
-          <w:szCs w:val="28"/>
-        </w:rPr>
-        <w:tab/>
-      </w:r>
-      <w:r>
-        <w:rPr>
-          <w:rFonts w:ascii="Times New Roman" w:hAnsi="Times New Roman" w:cs="Times New Roman"/>
-          <w:sz w:val="28"/>
-          <w:szCs w:val="28"/>
-        </w:rPr>
-        <w:t>□</w:t>
-      </w:r>
-      <w:r>
-        <w:rPr>
-          <w:rFonts w:ascii="Sublime" w:hAnsi="Sublime"/>
-          <w:sz w:val="28"/>
-          <w:szCs w:val="28"/>
-        </w:rPr>
-        <w:t xml:space="preserve"> 151 legal opcodes. Illegal opcodes currently are NOP *(</w:t>
-      </w:r>
-      <w:proofErr w:type="gramStart"/>
-      <w:r>
-        <w:rPr>
-          <w:rFonts w:ascii="Sublime" w:hAnsi="Sublime"/>
-          <w:sz w:val="28"/>
-          <w:szCs w:val="28"/>
-        </w:rPr>
-        <w:t>1)*</w:t>
-      </w:r>
-      <w:proofErr w:type="gramEnd"/>
-      <w:r>
-        <w:rPr>
-          <w:rFonts w:ascii="Sublime" w:hAnsi="Sublime"/>
-          <w:sz w:val="28"/>
-          <w:szCs w:val="28"/>
-        </w:rPr>
-        <w:t xml:space="preserve"> </w:t>
-      </w:r>
-    </w:p>
-    <w:p>
-      <w:pPr>
-        <w:rPr>
-          <w:rFonts w:ascii="Sublime" w:hAnsi="Sublime"/>
-          <w:sz w:val="28"/>
-          <w:szCs w:val="28"/>
-        </w:rPr>
-      </w:pPr>
-      <w:r>
-        <w:rPr>
-          <w:rFonts w:ascii="Sublime" w:hAnsi="Sublime"/>
-          <w:sz w:val="28"/>
-          <w:szCs w:val="28"/>
-        </w:rPr>
-        <w:tab/>
-      </w:r>
-      <w:r>
-        <w:rPr>
-          <w:rFonts w:ascii="Sublime" w:hAnsi="Sublime"/>
-          <w:sz w:val="28"/>
-          <w:szCs w:val="28"/>
-        </w:rPr>
-        <w:tab/>
-      </w:r>
-      <w:r>
-        <w:rPr>
-          <w:rFonts w:ascii="Sublime" w:hAnsi="Sublime"/>
-          <w:sz w:val="28"/>
-          <w:szCs w:val="28"/>
-        </w:rPr>
-        <w:tab/>
-        <w:t>ii. Hardware Emulation:</w:t>
-      </w:r>
-    </w:p>
-    <w:p>
-      <w:pPr>
-        <w:rPr>
-          <w:rFonts w:ascii="Sublime" w:hAnsi="Sublime"/>
-          <w:sz w:val="28"/>
-          <w:szCs w:val="28"/>
-        </w:rPr>
-      </w:pPr>
-      <w:r>
-        <w:rPr>
-          <w:rFonts w:ascii="Sublime" w:hAnsi="Sublime"/>
-          <w:sz w:val="28"/>
-          <w:szCs w:val="28"/>
-        </w:rPr>
-        <w:tab/>
-      </w:r>
-    </w:p>
-    <w:p>
-      <w:pPr>
-        <w:rPr>
-          <w:rFonts w:ascii="Sublime" w:hAnsi="Sublime"/>
-          <w:sz w:val="28"/>
-          <w:szCs w:val="28"/>
-        </w:rPr>
-      </w:pPr>
-      <w:r>
-        <w:rPr>
-          <w:rFonts w:ascii="Sublime" w:hAnsi="Sublime"/>
-          <w:sz w:val="28"/>
-          <w:szCs w:val="28"/>
-        </w:rPr>
-        <w:tab/>
-      </w:r>
-      <w:r>
-        <w:rPr>
-          <w:rFonts w:ascii="Sublime" w:hAnsi="Sublime"/>
-          <w:sz w:val="28"/>
-          <w:szCs w:val="28"/>
-        </w:rPr>
-        <w:tab/>
-        <w:t>B. Standard Memory Map</w:t>
+      </w:r>
+    </w:p>
+    <w:p>
+      <w:pPr>
+        <w:rPr>
+          <w:rFonts w:ascii="Sublime" w:hAnsi="Sublime"/>
+          <w:sz w:val="28"/>
+          <w:szCs w:val="28"/>
+        </w:rPr>
+      </w:pPr>
+      <w:r>
+        <w:rPr>
+          <w:rFonts w:ascii="Sublime" w:hAnsi="Sublime"/>
+          <w:sz w:val="28"/>
+          <w:szCs w:val="28"/>
+        </w:rPr>
+        <w:t>Standard Memory Map</w:t>
       </w:r>
     </w:p>
     <w:tbl>
@@ -1953,23 +2357,13 @@
                 <w:szCs w:val="28"/>
               </w:rPr>
             </w:pPr>
-            <w:proofErr w:type="spellStart"/>
             <w:r>
               <w:rPr>
                 <w:rFonts w:ascii="Sublime" w:hAnsi="Sublime"/>
                 <w:sz w:val="28"/>
                 <w:szCs w:val="28"/>
               </w:rPr>
-              <w:t>Nametable</w:t>
-            </w:r>
-            <w:proofErr w:type="spellEnd"/>
-            <w:r>
-              <w:rPr>
-                <w:rFonts w:ascii="Sublime" w:hAnsi="Sublime"/>
-                <w:sz w:val="28"/>
-                <w:szCs w:val="28"/>
-              </w:rPr>
-              <w:t xml:space="preserve"> data to be copied during VBLANK</w:t>
+              <w:t>Nametable data to be copied during VBLANK</w:t>
             </w:r>
           </w:p>
         </w:tc>
@@ -2536,7 +2930,6 @@
           <w:sz w:val="28"/>
           <w:szCs w:val="28"/>
         </w:rPr>
-        <w:lastRenderedPageBreak/>
         <w:t>C. Binary/Machine Code File Format (.ctr)</w:t>
       </w:r>
     </w:p>
@@ -2845,6 +3238,95 @@
       </w:rPr>
     </w:lvl>
   </w:abstractNum>
+  <w:abstractNum w:abstractNumId="2" w15:restartNumberingAfterBreak="0">
+    <w:nsid w:val="393C7368"/>
+    <w:multiLevelType w:val="hybridMultilevel"/>
+    <w:tmpl w:val="20EC6B44"/>
+    <w:lvl w:ilvl="0" w:tplc="7BFCCDD0">
+      <w:start w:val="1"/>
+      <w:numFmt w:val="upperLetter"/>
+      <w:lvlText w:val="%1."/>
+      <w:lvlJc w:val="left"/>
+      <w:pPr>
+        <w:ind w:left="792" w:hanging="360"/>
+      </w:pPr>
+      <w:rPr>
+        <w:rFonts w:hint="default"/>
+      </w:rPr>
+    </w:lvl>
+    <w:lvl w:ilvl="1" w:tplc="04090019">
+      <w:start w:val="1"/>
+      <w:numFmt w:val="lowerLetter"/>
+      <w:lvlText w:val="%2."/>
+      <w:lvlJc w:val="left"/>
+      <w:pPr>
+        <w:ind w:left="1512" w:hanging="360"/>
+      </w:pPr>
+    </w:lvl>
+    <w:lvl w:ilvl="2" w:tplc="0409001B" w:tentative="1">
+      <w:start w:val="1"/>
+      <w:numFmt w:val="lowerRoman"/>
+      <w:lvlText w:val="%3."/>
+      <w:lvlJc w:val="right"/>
+      <w:pPr>
+        <w:ind w:left="2232" w:hanging="180"/>
+      </w:pPr>
+    </w:lvl>
+    <w:lvl w:ilvl="3" w:tplc="0409000F" w:tentative="1">
+      <w:start w:val="1"/>
+      <w:numFmt w:val="decimal"/>
+      <w:lvlText w:val="%4."/>
+      <w:lvlJc w:val="left"/>
+      <w:pPr>
+        <w:ind w:left="2952" w:hanging="360"/>
+      </w:pPr>
+    </w:lvl>
+    <w:lvl w:ilvl="4" w:tplc="04090019" w:tentative="1">
+      <w:start w:val="1"/>
+      <w:numFmt w:val="lowerLetter"/>
+      <w:lvlText w:val="%5."/>
+      <w:lvlJc w:val="left"/>
+      <w:pPr>
+        <w:ind w:left="3672" w:hanging="360"/>
+      </w:pPr>
+    </w:lvl>
+    <w:lvl w:ilvl="5" w:tplc="0409001B" w:tentative="1">
+      <w:start w:val="1"/>
+      <w:numFmt w:val="lowerRoman"/>
+      <w:lvlText w:val="%6."/>
+      <w:lvlJc w:val="right"/>
+      <w:pPr>
+        <w:ind w:left="4392" w:hanging="180"/>
+      </w:pPr>
+    </w:lvl>
+    <w:lvl w:ilvl="6" w:tplc="0409000F" w:tentative="1">
+      <w:start w:val="1"/>
+      <w:numFmt w:val="decimal"/>
+      <w:lvlText w:val="%7."/>
+      <w:lvlJc w:val="left"/>
+      <w:pPr>
+        <w:ind w:left="5112" w:hanging="360"/>
+      </w:pPr>
+    </w:lvl>
+    <w:lvl w:ilvl="7" w:tplc="04090019" w:tentative="1">
+      <w:start w:val="1"/>
+      <w:numFmt w:val="lowerLetter"/>
+      <w:lvlText w:val="%8."/>
+      <w:lvlJc w:val="left"/>
+      <w:pPr>
+        <w:ind w:left="5832" w:hanging="360"/>
+      </w:pPr>
+    </w:lvl>
+    <w:lvl w:ilvl="8" w:tplc="0409001B" w:tentative="1">
+      <w:start w:val="1"/>
+      <w:numFmt w:val="lowerRoman"/>
+      <w:lvlText w:val="%9."/>
+      <w:lvlJc w:val="right"/>
+      <w:pPr>
+        <w:ind w:left="6552" w:hanging="180"/>
+      </w:pPr>
+    </w:lvl>
+  </w:abstractNum>
   <w:num w:numId="1" w16cid:durableId="1959331019">
     <w:abstractNumId w:val="0"/>
     <w:lvlOverride w:ilvl="0">
@@ -2853,6 +3335,9 @@
   </w:num>
   <w:num w:numId="2" w16cid:durableId="848717164">
     <w:abstractNumId w:val="1"/>
+  </w:num>
+  <w:num w:numId="3" w16cid:durableId="709693425">
+    <w:abstractNumId w:val="2"/>
   </w:num>
 </w:numbering>
 </file>
